--- a/Design/Task List.docx
+++ b/Design/Task List.docx
@@ -1,53 +1,32 @@
 
-<file path=word/document2.xml><?xml version="1.0" encoding="utf-8"?>
-<w:document xmlns:wpc="http://schemas.microsoft.com/office/word/2010/wordprocessingCanvas" xmlns:mc="http://schemas.openxmlformats.org/markup-compatibility/2006" xmlns:o="urn:schemas-microsoft-com:office:office" xmlns:r="http://schemas.openxmlformats.org/officeDocument/2006/relationships" xmlns:m="http://schemas.openxmlformats.org/officeDocument/2006/math" xmlns:v="urn:schemas-microsoft-com:vml" xmlns:wp14="http://schemas.microsoft.com/office/word/2010/wordprocessingDrawing" xmlns:wp="http://schemas.openxmlformats.org/drawingml/2006/wordprocessingDrawing" xmlns:w10="urn:schemas-microsoft-com:office:word" xmlns:w="http://schemas.openxmlformats.org/wordprocessingml/2006/main" xmlns:w14="http://schemas.microsoft.com/office/word/2010/wordml" xmlns:w15="http://schemas.microsoft.com/office/word/2012/wordml" xmlns:wpg="http://schemas.microsoft.com/office/word/2010/wordprocessingGroup" xmlns:wpi="http://schemas.microsoft.com/office/word/2010/wordprocessingInk" xmlns:wne="http://schemas.microsoft.com/office/word/2006/wordml" xmlns:wps="http://schemas.microsoft.com/office/word/2010/wordprocessingShape" mc:Ignorable="w14 w15 wp14">
+<file path=word/document.xml><?xml version="1.0" encoding="utf-8"?>
+<w:document xmlns:wpc="http://schemas.microsoft.com/office/word/2010/wordprocessingCanvas" xmlns:cx="http://schemas.microsoft.com/office/drawing/2014/chartex" xmlns:cx1="http://schemas.microsoft.com/office/drawing/2015/9/8/chartex" xmlns:cx2="http://schemas.microsoft.com/office/drawing/2015/10/21/chartex" xmlns:cx3="http://schemas.microsoft.com/office/drawing/2016/5/9/chartex" xmlns:cx4="http://schemas.microsoft.com/office/drawing/2016/5/10/chartex" xmlns:cx5="http://schemas.microsoft.com/office/drawing/2016/5/11/chartex" xmlns:cx6="http://schemas.microsoft.com/office/drawing/2016/5/12/chartex" xmlns:cx7="http://schemas.microsoft.com/office/drawing/2016/5/13/chartex" xmlns:cx8="http://schemas.microsoft.com/office/drawing/2016/5/14/chartex" xmlns:mc="http://schemas.openxmlformats.org/markup-compatibility/2006" xmlns:aink="http://schemas.microsoft.com/office/drawing/2016/ink" xmlns:am3d="http://schemas.microsoft.com/office/drawing/2017/model3d" xmlns:o="urn:schemas-microsoft-com:office:office" xmlns:oel="http://schemas.microsoft.com/office/2019/extlst" xmlns:r="http://schemas.openxmlformats.org/officeDocument/2006/relationships" xmlns:m="http://schemas.openxmlformats.org/officeDocument/2006/math" xmlns:v="urn:schemas-microsoft-com:vml" xmlns:wp14="http://schemas.microsoft.com/office/word/2010/wordprocessingDrawing" xmlns:wp="http://schemas.openxmlformats.org/drawingml/2006/wordprocessingDrawing" xmlns:w10="urn:schemas-microsoft-com:office:word" xmlns:w="http://schemas.openxmlformats.org/wordprocessingml/2006/main" xmlns:w14="http://schemas.microsoft.com/office/word/2010/wordml" xmlns:w15="http://schemas.microsoft.com/office/word/2012/wordml" xmlns:w16cex="http://schemas.microsoft.com/office/word/2018/wordml/cex" xmlns:w16cid="http://schemas.microsoft.com/office/word/2016/wordml/cid" xmlns:w16="http://schemas.microsoft.com/office/word/2018/wordml" xmlns:w16sdtdh="http://schemas.microsoft.com/office/word/2020/wordml/sdtdatahash" xmlns:w16se="http://schemas.microsoft.com/office/word/2015/wordml/symex" xmlns:wpg="http://schemas.microsoft.com/office/word/2010/wordprocessingGroup" xmlns:wpi="http://schemas.microsoft.com/office/word/2010/wordprocessingInk" xmlns:wne="http://schemas.microsoft.com/office/word/2006/wordml" xmlns:wps="http://schemas.microsoft.com/office/word/2010/wordprocessingShape" mc:Ignorable="w14 w15 w16se w16cid w16 w16cex w16sdtdh wp14">
   <w:body>
-    <w:p xmlns:wp14="http://schemas.microsoft.com/office/word/2010/wordml" wp14:textId="709046C5">
+    <w:p>
       <w:pPr>
         <w:spacing w:line="257" w:lineRule="auto"/>
         <w:jc w:val="center"/>
       </w:pPr>
-      <w:bookmarkStart w:name="_GoBack" w:id="0"/>
-      <w:bookmarkEnd w:id="0"/>
-      <w:r>
-        <w:rPr>
-          <w:rFonts w:ascii="Calibri Light" w:hAnsi="Calibri Light" w:eastAsia="Calibri Light" w:cs="Calibri Light"/>
-          <w:noProof w:val="0"/>
+      <w:r>
+        <w:rPr>
+          <w:rFonts w:ascii="Calibri Light" w:eastAsia="Calibri Light" w:hAnsi="Calibri Light" w:cs="Calibri Light"/>
           <w:sz w:val="56"/>
           <w:szCs w:val="56"/>
-          <w:lang w:val="en-US"/>
         </w:rPr>
         <w:t>Task List</w:t>
       </w:r>
     </w:p>
     <w:p>
       <w:pPr>
-        <w:spacing w:after="160" w:line="259" w:lineRule="auto"/>
-        <w:rPr>
-          <w:rFonts w:ascii="Calibri" w:hAnsi="Calibri" w:eastAsia="Calibri" w:cs="Calibri"/>
-          <w:b w:val="0"/>
-          <w:bCs w:val="0"/>
-          <w:i w:val="0"/>
-          <w:iCs w:val="0"/>
-          <w:noProof w:val="0"/>
-          <w:color w:val="000000" w:themeColor="text1" w:themeTint="FF" w:themeShade="FF"/>
-          <w:sz w:val="22"/>
-          <w:szCs w:val="22"/>
-          <w:lang w:val="en-US"/>
-        </w:rPr>
-      </w:pPr>
-      <w:r>
-        <w:rPr>
-          <w:rFonts w:ascii="Calibri" w:hAnsi="Calibri" w:eastAsia="Calibri" w:cs="Calibri"/>
-          <w:b w:val="0"/>
-          <w:bCs w:val="0"/>
-          <w:i w:val="0"/>
-          <w:iCs w:val="0"/>
-          <w:noProof w:val="0"/>
-          <w:color w:val="000000" w:themeColor="text1" w:themeTint="FF" w:themeShade="FF"/>
-          <w:sz w:val="22"/>
-          <w:szCs w:val="22"/>
-          <w:lang w:val="en-US"/>
+        <w:rPr>
+          <w:rFonts w:ascii="Calibri" w:eastAsia="Calibri" w:hAnsi="Calibri" w:cs="Calibri"/>
+          <w:color w:val="000000" w:themeColor="text1"/>
+        </w:rPr>
+      </w:pPr>
+      <w:r>
+        <w:rPr>
+          <w:rFonts w:ascii="Calibri" w:eastAsia="Calibri" w:hAnsi="Calibri" w:cs="Calibri"/>
+          <w:color w:val="000000" w:themeColor="text1"/>
         </w:rPr>
         <w:t>We will utilize a SCRUM software development lifecycle methodology implemented by weekly Sprints, weekly virtual stand-up meetings, and use Microsoft Teams to keep track of tasks that are on backlog, in progress, and completed. Chandler Stevens will act as SCRUM-master and will be responsible for facilitating virtual stand-up meetings.</w:t>
       </w:r>
@@ -59,28 +38,14 @@
           <w:ilvl w:val="0"/>
           <w:numId w:val="1"/>
         </w:numPr>
-        <w:spacing w:after="160" w:line="259" w:lineRule="auto"/>
-        <w:jc w:val="left"/>
-        <w:rPr>
-          <w:rFonts w:ascii="Calibri" w:hAnsi="Calibri" w:eastAsia="Calibri" w:cs="Calibri" w:asciiTheme="minorAscii" w:hAnsiTheme="minorAscii" w:eastAsiaTheme="minorAscii" w:cstheme="minorAscii"/>
-          <w:b w:val="0"/>
-          <w:bCs w:val="0"/>
-          <w:i w:val="0"/>
-          <w:iCs w:val="0"/>
-          <w:noProof w:val="0"/>
-          <w:color w:val="000000" w:themeColor="text1" w:themeTint="FF" w:themeShade="FF"/>
-          <w:sz w:val="22"/>
-          <w:szCs w:val="22"/>
-          <w:lang w:val="en-US"/>
-        </w:rPr>
-      </w:pPr>
-      <w:r>
-        <w:rPr>
-          <w:rFonts w:ascii="Calibri" w:hAnsi="Calibri" w:eastAsia="Calibri" w:cs="Calibri"/>
-          <w:noProof w:val="0"/>
-          <w:sz w:val="22"/>
-          <w:szCs w:val="22"/>
-          <w:lang w:val="en-US"/>
+        <w:rPr>
+          <w:rFonts w:eastAsiaTheme="minorEastAsia"/>
+          <w:color w:val="000000" w:themeColor="text1"/>
+        </w:rPr>
+      </w:pPr>
+      <w:r>
+        <w:rPr>
+          <w:rFonts w:ascii="Calibri" w:eastAsia="Calibri" w:hAnsi="Calibri" w:cs="Calibri"/>
         </w:rPr>
         <w:t>Sprint 1 (3/22-3/28)</w:t>
       </w:r>
@@ -91,28 +56,25 @@
           <w:ilvl w:val="1"/>
           <w:numId w:val="1"/>
         </w:numPr>
-        <w:jc w:val="left"/>
-        <w:rPr>
-          <w:rFonts w:ascii="Calibri" w:hAnsi="Calibri" w:eastAsia="Calibri" w:cs="Calibri" w:asciiTheme="minorAscii" w:hAnsiTheme="minorAscii" w:eastAsiaTheme="minorAscii" w:cstheme="minorAscii"/>
-          <w:b w:val="0"/>
-          <w:bCs w:val="0"/>
-          <w:i w:val="0"/>
-          <w:iCs w:val="0"/>
-          <w:color w:val="000000" w:themeColor="text1" w:themeTint="FF" w:themeShade="FF"/>
-          <w:sz w:val="22"/>
-          <w:szCs w:val="22"/>
-        </w:rPr>
-      </w:pPr>
-      <w:r>
-        <w:rPr>
-          <w:rFonts w:ascii="Calibri" w:hAnsi="Calibri" w:eastAsia="Calibri" w:cs="Calibri"/>
-          <w:noProof w:val="0"/>
-          <w:sz w:val="22"/>
-          <w:szCs w:val="22"/>
-          <w:lang w:val="en-US"/>
-        </w:rPr>
-        <w:t>Setup Android Studio IDE and get acquainted with Kotlin</w:t>
-      </w:r>
+        <w:rPr>
+          <w:rFonts w:eastAsiaTheme="minorEastAsia"/>
+          <w:color w:val="000000" w:themeColor="text1"/>
+        </w:rPr>
+      </w:pPr>
+      <w:r>
+        <w:rPr>
+          <w:rFonts w:ascii="Calibri" w:eastAsia="Calibri" w:hAnsi="Calibri" w:cs="Calibri"/>
+        </w:rPr>
+        <w:t xml:space="preserve">Setup Android Studio IDE and get acquainted with </w:t>
+      </w:r>
+      <w:proofErr w:type="gramStart"/>
+      <w:r>
+        <w:rPr>
+          <w:rFonts w:ascii="Calibri" w:eastAsia="Calibri" w:hAnsi="Calibri" w:cs="Calibri"/>
+        </w:rPr>
+        <w:t>Kotlin</w:t>
+      </w:r>
+      <w:proofErr w:type="gramEnd"/>
     </w:p>
     <w:p>
       <w:pPr>
@@ -120,59 +82,23 @@
           <w:ilvl w:val="1"/>
           <w:numId w:val="1"/>
         </w:numPr>
-        <w:jc w:val="left"/>
-        <w:rPr>
-          <w:rFonts w:ascii="Calibri" w:hAnsi="Calibri" w:eastAsia="Calibri" w:cs="Calibri" w:asciiTheme="minorAscii" w:hAnsiTheme="minorAscii" w:eastAsiaTheme="minorAscii" w:cstheme="minorAscii"/>
-          <w:b w:val="0"/>
-          <w:bCs w:val="0"/>
-          <w:i w:val="0"/>
-          <w:iCs w:val="0"/>
-          <w:color w:val="000000" w:themeColor="text1" w:themeTint="FF" w:themeShade="FF"/>
-          <w:sz w:val="22"/>
-          <w:szCs w:val="22"/>
-        </w:rPr>
-      </w:pPr>
-      <w:r>
-        <w:rPr>
-          <w:rFonts w:ascii="Calibri" w:hAnsi="Calibri" w:eastAsia="Calibri" w:cs="Calibri"/>
-          <w:noProof w:val="0"/>
-          <w:sz w:val="22"/>
-          <w:szCs w:val="22"/>
-          <w:lang w:val="en-US"/>
-        </w:rPr>
-        <w:t xml:space="preserve">Read through documentation regarding </w:t>
-      </w:r>
-      <w:r>
-        <w:rPr>
-          <w:rFonts w:ascii="Calibri" w:hAnsi="Calibri" w:eastAsia="Calibri" w:cs="Calibri"/>
-          <w:noProof w:val="0"/>
-          <w:sz w:val="22"/>
-          <w:szCs w:val="22"/>
-          <w:lang w:val="en-US"/>
-        </w:rPr>
-        <w:t>Kotlin @</w:t>
-      </w:r>
-      <w:r>
-        <w:rPr>
-          <w:rFonts w:ascii="Calibri" w:hAnsi="Calibri" w:eastAsia="Calibri" w:cs="Calibri"/>
-          <w:noProof w:val="0"/>
-          <w:sz w:val="22"/>
-          <w:szCs w:val="22"/>
-          <w:lang w:val="en-US"/>
-        </w:rPr>
-        <w:t xml:space="preserve"> </w:t>
-      </w:r>
-      <w:hyperlink r:id="R3845b8ae23904bac">
+        <w:rPr>
+          <w:rFonts w:eastAsiaTheme="minorEastAsia"/>
+          <w:color w:val="000000" w:themeColor="text1"/>
+        </w:rPr>
+      </w:pPr>
+      <w:r>
+        <w:rPr>
+          <w:rFonts w:ascii="Calibri" w:eastAsia="Calibri" w:hAnsi="Calibri" w:cs="Calibri"/>
+        </w:rPr>
+        <w:t xml:space="preserve">Read through documentation regarding Kotlin @ </w:t>
+      </w:r>
+      <w:hyperlink r:id="rId8">
         <w:r>
           <w:rPr>
             <w:rStyle w:val="Hyperlink"/>
-            <w:rFonts w:ascii="Calibri" w:hAnsi="Calibri" w:eastAsia="Calibri" w:cs="Calibri"/>
-            <w:noProof w:val="0"/>
+            <w:rFonts w:ascii="Calibri" w:eastAsia="Calibri" w:hAnsi="Calibri" w:cs="Calibri"/>
             <w:color w:val="0563C1"/>
-            <w:sz w:val="22"/>
-            <w:szCs w:val="22"/>
-            <w:u w:val="single"/>
-            <w:lang w:val="en-US"/>
           </w:rPr>
           <w:t>https://kotlinlang.org/docs/reference/</w:t>
         </w:r>
@@ -184,28 +110,39 @@
           <w:ilvl w:val="1"/>
           <w:numId w:val="1"/>
         </w:numPr>
-        <w:jc w:val="left"/>
-        <w:rPr>
-          <w:rFonts w:ascii="Calibri" w:hAnsi="Calibri" w:eastAsia="Calibri" w:cs="Calibri" w:asciiTheme="minorAscii" w:hAnsiTheme="minorAscii" w:eastAsiaTheme="minorAscii" w:cstheme="minorAscii"/>
-          <w:b w:val="0"/>
-          <w:bCs w:val="0"/>
-          <w:i w:val="0"/>
-          <w:iCs w:val="0"/>
-          <w:color w:val="000000" w:themeColor="text1" w:themeTint="FF" w:themeShade="FF"/>
-          <w:sz w:val="22"/>
-          <w:szCs w:val="22"/>
-        </w:rPr>
-      </w:pPr>
-      <w:r>
-        <w:rPr>
-          <w:rFonts w:ascii="Calibri" w:hAnsi="Calibri" w:eastAsia="Calibri" w:cs="Calibri"/>
-          <w:noProof w:val="0"/>
-          <w:sz w:val="22"/>
-          <w:szCs w:val="22"/>
-          <w:lang w:val="en-US"/>
-        </w:rPr>
-        <w:t>Using GitKraken, set up repository dedicated to project code</w:t>
-      </w:r>
+        <w:rPr>
+          <w:rFonts w:eastAsiaTheme="minorEastAsia"/>
+          <w:color w:val="000000" w:themeColor="text1"/>
+        </w:rPr>
+      </w:pPr>
+      <w:r>
+        <w:rPr>
+          <w:rFonts w:ascii="Calibri" w:eastAsia="Calibri" w:hAnsi="Calibri" w:cs="Calibri"/>
+        </w:rPr>
+        <w:t xml:space="preserve">Using </w:t>
+      </w:r>
+      <w:proofErr w:type="spellStart"/>
+      <w:r>
+        <w:rPr>
+          <w:rFonts w:ascii="Calibri" w:eastAsia="Calibri" w:hAnsi="Calibri" w:cs="Calibri"/>
+        </w:rPr>
+        <w:t>GitKraken</w:t>
+      </w:r>
+      <w:proofErr w:type="spellEnd"/>
+      <w:r>
+        <w:rPr>
+          <w:rFonts w:ascii="Calibri" w:eastAsia="Calibri" w:hAnsi="Calibri" w:cs="Calibri"/>
+        </w:rPr>
+        <w:t xml:space="preserve">, set up repository dedicated to project </w:t>
+      </w:r>
+      <w:proofErr w:type="gramStart"/>
+      <w:r>
+        <w:rPr>
+          <w:rFonts w:ascii="Calibri" w:eastAsia="Calibri" w:hAnsi="Calibri" w:cs="Calibri"/>
+        </w:rPr>
+        <w:t>code</w:t>
+      </w:r>
+      <w:proofErr w:type="gramEnd"/>
     </w:p>
     <w:p>
       <w:pPr>
@@ -213,28 +150,25 @@
           <w:ilvl w:val="1"/>
           <w:numId w:val="1"/>
         </w:numPr>
-        <w:jc w:val="left"/>
-        <w:rPr>
-          <w:rFonts w:ascii="Calibri" w:hAnsi="Calibri" w:eastAsia="Calibri" w:cs="Calibri" w:asciiTheme="minorAscii" w:hAnsiTheme="minorAscii" w:eastAsiaTheme="minorAscii" w:cstheme="minorAscii"/>
-          <w:b w:val="0"/>
-          <w:bCs w:val="0"/>
-          <w:i w:val="0"/>
-          <w:iCs w:val="0"/>
-          <w:color w:val="000000" w:themeColor="text1" w:themeTint="FF" w:themeShade="FF"/>
-          <w:sz w:val="22"/>
-          <w:szCs w:val="22"/>
-        </w:rPr>
-      </w:pPr>
-      <w:r>
-        <w:rPr>
-          <w:rFonts w:ascii="Calibri" w:hAnsi="Calibri" w:eastAsia="Calibri" w:cs="Calibri"/>
-          <w:noProof w:val="0"/>
-          <w:sz w:val="22"/>
-          <w:szCs w:val="22"/>
-          <w:lang w:val="en-US"/>
-        </w:rPr>
-        <w:t>Review Design documents</w:t>
-      </w:r>
+        <w:rPr>
+          <w:rFonts w:eastAsiaTheme="minorEastAsia"/>
+          <w:color w:val="000000" w:themeColor="text1"/>
+        </w:rPr>
+      </w:pPr>
+      <w:r>
+        <w:rPr>
+          <w:rFonts w:ascii="Calibri" w:eastAsia="Calibri" w:hAnsi="Calibri" w:cs="Calibri"/>
+        </w:rPr>
+        <w:t xml:space="preserve">Review Design </w:t>
+      </w:r>
+      <w:proofErr w:type="gramStart"/>
+      <w:r>
+        <w:rPr>
+          <w:rFonts w:ascii="Calibri" w:eastAsia="Calibri" w:hAnsi="Calibri" w:cs="Calibri"/>
+        </w:rPr>
+        <w:t>documents</w:t>
+      </w:r>
+      <w:proofErr w:type="gramEnd"/>
     </w:p>
     <w:p>
       <w:pPr>
@@ -243,20 +177,13 @@
           <w:ilvl w:val="0"/>
           <w:numId w:val="1"/>
         </w:numPr>
-        <w:jc w:val="left"/>
-        <w:rPr>
-          <w:rFonts w:ascii="Calibri" w:hAnsi="Calibri" w:eastAsia="Calibri" w:cs="Calibri" w:asciiTheme="minorAscii" w:hAnsiTheme="minorAscii" w:eastAsiaTheme="minorAscii" w:cstheme="minorAscii"/>
-          <w:sz w:val="22"/>
-          <w:szCs w:val="22"/>
-        </w:rPr>
-      </w:pPr>
-      <w:r>
-        <w:rPr>
-          <w:rFonts w:ascii="Calibri" w:hAnsi="Calibri" w:eastAsia="Calibri" w:cs="Calibri"/>
-          <w:noProof w:val="0"/>
-          <w:sz w:val="22"/>
-          <w:szCs w:val="22"/>
-          <w:lang w:val="en-US"/>
+        <w:rPr>
+          <w:rFonts w:eastAsiaTheme="minorEastAsia"/>
+        </w:rPr>
+      </w:pPr>
+      <w:r>
+        <w:rPr>
+          <w:rFonts w:ascii="Calibri" w:eastAsia="Calibri" w:hAnsi="Calibri" w:cs="Calibri"/>
         </w:rPr>
         <w:t>Sprint 2 (3/29-4/4)</w:t>
       </w:r>
@@ -267,25 +194,14 @@
           <w:ilvl w:val="1"/>
           <w:numId w:val="1"/>
         </w:numPr>
-        <w:jc w:val="left"/>
-        <w:rPr>
-          <w:rFonts w:ascii="Calibri" w:hAnsi="Calibri" w:eastAsia="Calibri" w:cs="Calibri" w:asciiTheme="minorAscii" w:hAnsiTheme="minorAscii" w:eastAsiaTheme="minorAscii" w:cstheme="minorAscii"/>
-          <w:b w:val="0"/>
-          <w:bCs w:val="0"/>
-          <w:i w:val="0"/>
-          <w:iCs w:val="0"/>
-          <w:color w:val="000000" w:themeColor="text1" w:themeTint="FF" w:themeShade="FF"/>
-          <w:sz w:val="22"/>
-          <w:szCs w:val="22"/>
-        </w:rPr>
-      </w:pPr>
-      <w:r>
-        <w:rPr>
-          <w:rFonts w:ascii="Calibri" w:hAnsi="Calibri" w:eastAsia="Calibri" w:cs="Calibri"/>
-          <w:noProof w:val="0"/>
-          <w:sz w:val="22"/>
-          <w:szCs w:val="22"/>
-          <w:lang w:val="en-US"/>
+        <w:rPr>
+          <w:rFonts w:eastAsiaTheme="minorEastAsia"/>
+          <w:color w:val="000000" w:themeColor="text1"/>
+        </w:rPr>
+      </w:pPr>
+      <w:r>
+        <w:rPr>
+          <w:rFonts w:ascii="Calibri" w:eastAsia="Calibri" w:hAnsi="Calibri" w:cs="Calibri"/>
         </w:rPr>
         <w:t>Start implementing TAB 1: Add New Entry</w:t>
       </w:r>
@@ -296,28 +212,25 @@
           <w:ilvl w:val="2"/>
           <w:numId w:val="1"/>
         </w:numPr>
-        <w:jc w:val="left"/>
-        <w:rPr>
-          <w:rFonts w:ascii="Calibri" w:hAnsi="Calibri" w:eastAsia="Calibri" w:cs="Calibri" w:asciiTheme="minorAscii" w:hAnsiTheme="minorAscii" w:eastAsiaTheme="minorAscii" w:cstheme="minorAscii"/>
-          <w:b w:val="0"/>
-          <w:bCs w:val="0"/>
-          <w:i w:val="0"/>
-          <w:iCs w:val="0"/>
-          <w:color w:val="000000" w:themeColor="text1" w:themeTint="FF" w:themeShade="FF"/>
-          <w:sz w:val="22"/>
-          <w:szCs w:val="22"/>
-        </w:rPr>
-      </w:pPr>
-      <w:r>
-        <w:rPr>
-          <w:rFonts w:ascii="Calibri" w:hAnsi="Calibri" w:eastAsia="Calibri" w:cs="Calibri"/>
-          <w:noProof w:val="0"/>
-          <w:sz w:val="22"/>
-          <w:szCs w:val="22"/>
-          <w:lang w:val="en-US"/>
-        </w:rPr>
-        <w:t>Create UI form with corresponding widgets</w:t>
-      </w:r>
+        <w:rPr>
+          <w:rFonts w:eastAsiaTheme="minorEastAsia"/>
+          <w:color w:val="000000" w:themeColor="text1"/>
+        </w:rPr>
+      </w:pPr>
+      <w:r>
+        <w:rPr>
+          <w:rFonts w:ascii="Calibri" w:eastAsia="Calibri" w:hAnsi="Calibri" w:cs="Calibri"/>
+        </w:rPr>
+        <w:t xml:space="preserve">Create UI form with corresponding </w:t>
+      </w:r>
+      <w:proofErr w:type="gramStart"/>
+      <w:r>
+        <w:rPr>
+          <w:rFonts w:ascii="Calibri" w:eastAsia="Calibri" w:hAnsi="Calibri" w:cs="Calibri"/>
+        </w:rPr>
+        <w:t>widgets</w:t>
+      </w:r>
+      <w:proofErr w:type="gramEnd"/>
     </w:p>
     <w:p>
       <w:pPr>
@@ -325,28 +238,25 @@
           <w:ilvl w:val="2"/>
           <w:numId w:val="1"/>
         </w:numPr>
-        <w:jc w:val="left"/>
-        <w:rPr>
-          <w:rFonts w:ascii="Calibri" w:hAnsi="Calibri" w:eastAsia="Calibri" w:cs="Calibri" w:asciiTheme="minorAscii" w:hAnsiTheme="minorAscii" w:eastAsiaTheme="minorAscii" w:cstheme="minorAscii"/>
-          <w:b w:val="0"/>
-          <w:bCs w:val="0"/>
-          <w:i w:val="0"/>
-          <w:iCs w:val="0"/>
-          <w:color w:val="000000" w:themeColor="text1" w:themeTint="FF" w:themeShade="FF"/>
-          <w:sz w:val="22"/>
-          <w:szCs w:val="22"/>
-        </w:rPr>
-      </w:pPr>
-      <w:r>
-        <w:rPr>
-          <w:rFonts w:ascii="Calibri" w:hAnsi="Calibri" w:eastAsia="Calibri" w:cs="Calibri"/>
-          <w:noProof w:val="0"/>
-          <w:sz w:val="22"/>
-          <w:szCs w:val="22"/>
-          <w:lang w:val="en-US"/>
-        </w:rPr>
-        <w:t>Implement ability to store new entry into XML file</w:t>
-      </w:r>
+        <w:rPr>
+          <w:rFonts w:eastAsiaTheme="minorEastAsia"/>
+          <w:color w:val="000000" w:themeColor="text1"/>
+        </w:rPr>
+      </w:pPr>
+      <w:r>
+        <w:rPr>
+          <w:rFonts w:ascii="Calibri" w:eastAsia="Calibri" w:hAnsi="Calibri" w:cs="Calibri"/>
+        </w:rPr>
+        <w:t xml:space="preserve">Implement ability to store new entry into XML </w:t>
+      </w:r>
+      <w:proofErr w:type="gramStart"/>
+      <w:r>
+        <w:rPr>
+          <w:rFonts w:ascii="Calibri" w:eastAsia="Calibri" w:hAnsi="Calibri" w:cs="Calibri"/>
+        </w:rPr>
+        <w:t>file</w:t>
+      </w:r>
+      <w:proofErr w:type="gramEnd"/>
     </w:p>
     <w:p>
       <w:pPr>
@@ -355,20 +265,13 @@
           <w:ilvl w:val="0"/>
           <w:numId w:val="1"/>
         </w:numPr>
-        <w:jc w:val="left"/>
-        <w:rPr>
-          <w:rFonts w:ascii="Calibri" w:hAnsi="Calibri" w:eastAsia="Calibri" w:cs="Calibri" w:asciiTheme="minorAscii" w:hAnsiTheme="minorAscii" w:eastAsiaTheme="minorAscii" w:cstheme="minorAscii"/>
-          <w:sz w:val="22"/>
-          <w:szCs w:val="22"/>
-        </w:rPr>
-      </w:pPr>
-      <w:r>
-        <w:rPr>
-          <w:rFonts w:ascii="Calibri" w:hAnsi="Calibri" w:eastAsia="Calibri" w:cs="Calibri"/>
-          <w:noProof w:val="0"/>
-          <w:sz w:val="22"/>
-          <w:szCs w:val="22"/>
-          <w:lang w:val="en-US"/>
+        <w:rPr>
+          <w:rFonts w:eastAsiaTheme="minorEastAsia"/>
+        </w:rPr>
+      </w:pPr>
+      <w:r>
+        <w:rPr>
+          <w:rFonts w:ascii="Calibri" w:eastAsia="Calibri" w:hAnsi="Calibri" w:cs="Calibri"/>
         </w:rPr>
         <w:t>Sprint 3 (4/5-4-11)</w:t>
       </w:r>
@@ -379,25 +282,14 @@
           <w:ilvl w:val="1"/>
           <w:numId w:val="1"/>
         </w:numPr>
-        <w:jc w:val="left"/>
-        <w:rPr>
-          <w:rFonts w:ascii="Calibri" w:hAnsi="Calibri" w:eastAsia="Calibri" w:cs="Calibri" w:asciiTheme="minorAscii" w:hAnsiTheme="minorAscii" w:eastAsiaTheme="minorAscii" w:cstheme="minorAscii"/>
-          <w:b w:val="0"/>
-          <w:bCs w:val="0"/>
-          <w:i w:val="0"/>
-          <w:iCs w:val="0"/>
-          <w:color w:val="000000" w:themeColor="text1" w:themeTint="FF" w:themeShade="FF"/>
-          <w:sz w:val="22"/>
-          <w:szCs w:val="22"/>
-        </w:rPr>
-      </w:pPr>
-      <w:r>
-        <w:rPr>
-          <w:rFonts w:ascii="Calibri" w:hAnsi="Calibri" w:eastAsia="Calibri" w:cs="Calibri"/>
-          <w:noProof w:val="0"/>
-          <w:sz w:val="22"/>
-          <w:szCs w:val="22"/>
-          <w:lang w:val="en-US"/>
+        <w:rPr>
+          <w:rFonts w:eastAsiaTheme="minorEastAsia"/>
+          <w:color w:val="000000" w:themeColor="text1"/>
+        </w:rPr>
+      </w:pPr>
+      <w:r>
+        <w:rPr>
+          <w:rFonts w:ascii="Calibri" w:eastAsia="Calibri" w:hAnsi="Calibri" w:cs="Calibri"/>
         </w:rPr>
         <w:t>Finish backlog for TAB 1</w:t>
       </w:r>
@@ -408,25 +300,14 @@
           <w:ilvl w:val="1"/>
           <w:numId w:val="1"/>
         </w:numPr>
-        <w:jc w:val="left"/>
-        <w:rPr>
-          <w:rFonts w:ascii="Calibri" w:hAnsi="Calibri" w:eastAsia="Calibri" w:cs="Calibri" w:asciiTheme="minorAscii" w:hAnsiTheme="minorAscii" w:eastAsiaTheme="minorAscii" w:cstheme="minorAscii"/>
-          <w:b w:val="0"/>
-          <w:bCs w:val="0"/>
-          <w:i w:val="0"/>
-          <w:iCs w:val="0"/>
-          <w:color w:val="000000" w:themeColor="text1" w:themeTint="FF" w:themeShade="FF"/>
-          <w:sz w:val="22"/>
-          <w:szCs w:val="22"/>
-        </w:rPr>
-      </w:pPr>
-      <w:r>
-        <w:rPr>
-          <w:rFonts w:ascii="Calibri" w:hAnsi="Calibri" w:eastAsia="Calibri" w:cs="Calibri"/>
-          <w:noProof w:val="0"/>
-          <w:sz w:val="22"/>
-          <w:szCs w:val="22"/>
-          <w:lang w:val="en-US"/>
+        <w:rPr>
+          <w:rFonts w:eastAsiaTheme="minorEastAsia"/>
+          <w:color w:val="000000" w:themeColor="text1"/>
+        </w:rPr>
+      </w:pPr>
+      <w:r>
+        <w:rPr>
+          <w:rFonts w:ascii="Calibri" w:eastAsia="Calibri" w:hAnsi="Calibri" w:cs="Calibri"/>
         </w:rPr>
         <w:t>Start implementing TAB 2: View Aggregated Analytics</w:t>
       </w:r>
@@ -437,28 +318,25 @@
           <w:ilvl w:val="2"/>
           <w:numId w:val="1"/>
         </w:numPr>
-        <w:jc w:val="left"/>
-        <w:rPr>
-          <w:rFonts w:ascii="Calibri" w:hAnsi="Calibri" w:eastAsia="Calibri" w:cs="Calibri" w:asciiTheme="minorAscii" w:hAnsiTheme="minorAscii" w:eastAsiaTheme="minorAscii" w:cstheme="minorAscii"/>
-          <w:b w:val="0"/>
-          <w:bCs w:val="0"/>
-          <w:i w:val="0"/>
-          <w:iCs w:val="0"/>
-          <w:color w:val="000000" w:themeColor="text1" w:themeTint="FF" w:themeShade="FF"/>
-          <w:sz w:val="22"/>
-          <w:szCs w:val="22"/>
-        </w:rPr>
-      </w:pPr>
-      <w:r>
-        <w:rPr>
-          <w:rFonts w:ascii="Calibri" w:hAnsi="Calibri" w:eastAsia="Calibri" w:cs="Calibri"/>
-          <w:noProof w:val="0"/>
-          <w:sz w:val="22"/>
-          <w:szCs w:val="22"/>
-          <w:lang w:val="en-US"/>
-        </w:rPr>
-        <w:t>Begin creating line chart on UI</w:t>
-      </w:r>
+        <w:rPr>
+          <w:rFonts w:eastAsiaTheme="minorEastAsia"/>
+          <w:color w:val="000000" w:themeColor="text1"/>
+        </w:rPr>
+      </w:pPr>
+      <w:r>
+        <w:rPr>
+          <w:rFonts w:ascii="Calibri" w:eastAsia="Calibri" w:hAnsi="Calibri" w:cs="Calibri"/>
+        </w:rPr>
+        <w:t xml:space="preserve">Begin creating line chart on </w:t>
+      </w:r>
+      <w:proofErr w:type="gramStart"/>
+      <w:r>
+        <w:rPr>
+          <w:rFonts w:ascii="Calibri" w:eastAsia="Calibri" w:hAnsi="Calibri" w:cs="Calibri"/>
+        </w:rPr>
+        <w:t>UI</w:t>
+      </w:r>
+      <w:proofErr w:type="gramEnd"/>
     </w:p>
     <w:p>
       <w:pPr>
@@ -466,28 +344,25 @@
           <w:ilvl w:val="2"/>
           <w:numId w:val="1"/>
         </w:numPr>
-        <w:jc w:val="left"/>
-        <w:rPr>
-          <w:rFonts w:ascii="Calibri" w:hAnsi="Calibri" w:eastAsia="Calibri" w:cs="Calibri" w:asciiTheme="minorAscii" w:hAnsiTheme="minorAscii" w:eastAsiaTheme="minorAscii" w:cstheme="minorAscii"/>
-          <w:b w:val="0"/>
-          <w:bCs w:val="0"/>
-          <w:i w:val="0"/>
-          <w:iCs w:val="0"/>
-          <w:color w:val="000000" w:themeColor="text1" w:themeTint="FF" w:themeShade="FF"/>
-          <w:sz w:val="22"/>
-          <w:szCs w:val="22"/>
-        </w:rPr>
-      </w:pPr>
-      <w:r>
-        <w:rPr>
-          <w:rFonts w:ascii="Calibri" w:hAnsi="Calibri" w:eastAsia="Calibri" w:cs="Calibri"/>
-          <w:noProof w:val="0"/>
-          <w:sz w:val="22"/>
-          <w:szCs w:val="22"/>
-          <w:lang w:val="en-US"/>
-        </w:rPr>
-        <w:t>Create UI displays of totals for each category</w:t>
-      </w:r>
+        <w:rPr>
+          <w:rFonts w:eastAsiaTheme="minorEastAsia"/>
+          <w:color w:val="000000" w:themeColor="text1"/>
+        </w:rPr>
+      </w:pPr>
+      <w:r>
+        <w:rPr>
+          <w:rFonts w:ascii="Calibri" w:eastAsia="Calibri" w:hAnsi="Calibri" w:cs="Calibri"/>
+        </w:rPr>
+        <w:t xml:space="preserve">Create UI displays of totals for each </w:t>
+      </w:r>
+      <w:proofErr w:type="gramStart"/>
+      <w:r>
+        <w:rPr>
+          <w:rFonts w:ascii="Calibri" w:eastAsia="Calibri" w:hAnsi="Calibri" w:cs="Calibri"/>
+        </w:rPr>
+        <w:t>category</w:t>
+      </w:r>
+      <w:proofErr w:type="gramEnd"/>
     </w:p>
     <w:p>
       <w:pPr>
@@ -496,20 +371,13 @@
           <w:ilvl w:val="0"/>
           <w:numId w:val="1"/>
         </w:numPr>
-        <w:jc w:val="left"/>
-        <w:rPr>
-          <w:rFonts w:ascii="Calibri" w:hAnsi="Calibri" w:eastAsia="Calibri" w:cs="Calibri" w:asciiTheme="minorAscii" w:hAnsiTheme="minorAscii" w:eastAsiaTheme="minorAscii" w:cstheme="minorAscii"/>
-          <w:sz w:val="22"/>
-          <w:szCs w:val="22"/>
-        </w:rPr>
-      </w:pPr>
-      <w:r>
-        <w:rPr>
-          <w:rFonts w:ascii="Calibri" w:hAnsi="Calibri" w:eastAsia="Calibri" w:cs="Calibri"/>
-          <w:noProof w:val="0"/>
-          <w:sz w:val="22"/>
-          <w:szCs w:val="22"/>
-          <w:lang w:val="en-US"/>
+        <w:rPr>
+          <w:rFonts w:eastAsiaTheme="minorEastAsia"/>
+        </w:rPr>
+      </w:pPr>
+      <w:r>
+        <w:rPr>
+          <w:rFonts w:ascii="Calibri" w:eastAsia="Calibri" w:hAnsi="Calibri" w:cs="Calibri"/>
         </w:rPr>
         <w:t>Sprint 4 (4/12-4/18)</w:t>
       </w:r>
@@ -520,25 +388,14 @@
           <w:ilvl w:val="1"/>
           <w:numId w:val="1"/>
         </w:numPr>
-        <w:jc w:val="left"/>
-        <w:rPr>
-          <w:rFonts w:ascii="Calibri" w:hAnsi="Calibri" w:eastAsia="Calibri" w:cs="Calibri" w:asciiTheme="minorAscii" w:hAnsiTheme="minorAscii" w:eastAsiaTheme="minorAscii" w:cstheme="minorAscii"/>
-          <w:b w:val="0"/>
-          <w:bCs w:val="0"/>
-          <w:i w:val="0"/>
-          <w:iCs w:val="0"/>
-          <w:color w:val="000000" w:themeColor="text1" w:themeTint="FF" w:themeShade="FF"/>
-          <w:sz w:val="22"/>
-          <w:szCs w:val="22"/>
-        </w:rPr>
-      </w:pPr>
-      <w:r>
-        <w:rPr>
-          <w:rFonts w:ascii="Calibri" w:hAnsi="Calibri" w:eastAsia="Calibri" w:cs="Calibri"/>
-          <w:noProof w:val="0"/>
-          <w:sz w:val="22"/>
-          <w:szCs w:val="22"/>
-          <w:lang w:val="en-US"/>
+        <w:rPr>
+          <w:rFonts w:eastAsiaTheme="minorEastAsia"/>
+          <w:color w:val="000000" w:themeColor="text1"/>
+        </w:rPr>
+      </w:pPr>
+      <w:r>
+        <w:rPr>
+          <w:rFonts w:ascii="Calibri" w:eastAsia="Calibri" w:hAnsi="Calibri" w:cs="Calibri"/>
         </w:rPr>
         <w:t>Continue implementing TAB 2: View Aggregated Analytics</w:t>
       </w:r>
@@ -550,30 +407,27 @@
           <w:ilvl w:val="2"/>
           <w:numId w:val="1"/>
         </w:numPr>
-        <w:jc w:val="left"/>
-        <w:rPr>
-          <w:rFonts w:ascii="Calibri" w:hAnsi="Calibri" w:eastAsia="Calibri" w:cs="Calibri" w:asciiTheme="minorAscii" w:hAnsiTheme="minorAscii" w:eastAsiaTheme="minorAscii" w:cstheme="minorAscii"/>
-          <w:sz w:val="22"/>
-          <w:szCs w:val="22"/>
-        </w:rPr>
-      </w:pPr>
-      <w:r>
-        <w:rPr>
-          <w:rFonts w:ascii="Calibri" w:hAnsi="Calibri" w:eastAsia="Calibri" w:cs="Calibri"/>
-          <w:noProof w:val="0"/>
-          <w:sz w:val="22"/>
-          <w:szCs w:val="22"/>
-          <w:lang w:val="en-US"/>
-        </w:rPr>
-        <w:t>Finish creating line chart and totals on UI</w:t>
-      </w:r>
-      <w:r>
-        <w:rPr>
-          <w:rFonts w:ascii="Calibri" w:hAnsi="Calibri" w:eastAsia="Calibri" w:cs="Calibri"/>
-          <w:noProof w:val="0"/>
-          <w:sz w:val="22"/>
-          <w:szCs w:val="22"/>
-          <w:lang w:val="en-US"/>
+        <w:rPr>
+          <w:rFonts w:eastAsiaTheme="minorEastAsia"/>
+        </w:rPr>
+      </w:pPr>
+      <w:r>
+        <w:rPr>
+          <w:rFonts w:ascii="Calibri" w:eastAsia="Calibri" w:hAnsi="Calibri" w:cs="Calibri"/>
+        </w:rPr>
+        <w:t xml:space="preserve">Finish creating line chart and totals on </w:t>
+      </w:r>
+      <w:proofErr w:type="gramStart"/>
+      <w:r>
+        <w:rPr>
+          <w:rFonts w:ascii="Calibri" w:eastAsia="Calibri" w:hAnsi="Calibri" w:cs="Calibri"/>
+        </w:rPr>
+        <w:t>UI</w:t>
+      </w:r>
+      <w:proofErr w:type="gramEnd"/>
+      <w:r>
+        <w:rPr>
+          <w:rFonts w:ascii="Calibri" w:eastAsia="Calibri" w:hAnsi="Calibri" w:cs="Calibri"/>
         </w:rPr>
         <w:t xml:space="preserve"> </w:t>
       </w:r>
@@ -584,49 +438,24 @@
           <w:ilvl w:val="2"/>
           <w:numId w:val="1"/>
         </w:numPr>
-        <w:jc w:val="left"/>
-        <w:rPr>
-          <w:b w:val="0"/>
-          <w:bCs w:val="0"/>
-          <w:i w:val="0"/>
-          <w:iCs w:val="0"/>
-          <w:color w:val="000000" w:themeColor="text1" w:themeTint="FF" w:themeShade="FF"/>
-          <w:sz w:val="22"/>
-          <w:szCs w:val="22"/>
-        </w:rPr>
-      </w:pPr>
-      <w:r>
-        <w:rPr>
-          <w:rFonts w:ascii="Calibri" w:hAnsi="Calibri" w:eastAsia="Calibri" w:cs="Calibri"/>
-          <w:noProof w:val="0"/>
-          <w:sz w:val="22"/>
-          <w:szCs w:val="22"/>
-          <w:lang w:val="en-US"/>
-        </w:rPr>
-        <w:t xml:space="preserve">Begin creating </w:t>
-      </w:r>
-      <w:proofErr w:type="gramStart"/>
-      <w:r>
-        <w:rPr>
-          <w:rFonts w:ascii="Calibri" w:hAnsi="Calibri" w:eastAsia="Calibri" w:cs="Calibri"/>
-          <w:noProof w:val="0"/>
-          <w:sz w:val="22"/>
-          <w:szCs w:val="22"/>
-          <w:lang w:val="en-US"/>
-        </w:rPr>
-        <w:t>pie</w:t>
-      </w:r>
-      <w:proofErr w:type="gramEnd"/>
-      <w:r>
-        <w:rPr>
-          <w:rFonts w:ascii="Calibri" w:hAnsi="Calibri" w:eastAsia="Calibri" w:cs="Calibri"/>
-          <w:noProof w:val="0"/>
-          <w:sz w:val="22"/>
-          <w:szCs w:val="22"/>
-          <w:lang w:val="en-US"/>
-        </w:rPr>
-        <w:t xml:space="preserve"> chart on UI</w:t>
-      </w:r>
+        <w:rPr>
+          <w:color w:val="000000" w:themeColor="text1"/>
+        </w:rPr>
+      </w:pPr>
+      <w:r>
+        <w:rPr>
+          <w:rFonts w:ascii="Calibri" w:eastAsia="Calibri" w:hAnsi="Calibri" w:cs="Calibri"/>
+        </w:rPr>
+        <w:t xml:space="preserve">Begin creating pie chart on </w:t>
+      </w:r>
+      <w:proofErr w:type="gramStart"/>
+      <w:r>
+        <w:rPr>
+          <w:rFonts w:ascii="Calibri" w:eastAsia="Calibri" w:hAnsi="Calibri" w:cs="Calibri"/>
+        </w:rPr>
+        <w:t>UI</w:t>
+      </w:r>
+      <w:proofErr w:type="gramEnd"/>
     </w:p>
     <w:p>
       <w:pPr>
@@ -634,28 +463,25 @@
           <w:ilvl w:val="2"/>
           <w:numId w:val="1"/>
         </w:numPr>
-        <w:jc w:val="left"/>
-        <w:rPr>
-          <w:rFonts w:ascii="Calibri" w:hAnsi="Calibri" w:eastAsia="Calibri" w:cs="Calibri" w:asciiTheme="minorAscii" w:hAnsiTheme="minorAscii" w:eastAsiaTheme="minorAscii" w:cstheme="minorAscii"/>
-          <w:b w:val="0"/>
-          <w:bCs w:val="0"/>
-          <w:i w:val="0"/>
-          <w:iCs w:val="0"/>
-          <w:color w:val="000000" w:themeColor="text1" w:themeTint="FF" w:themeShade="FF"/>
-          <w:sz w:val="22"/>
-          <w:szCs w:val="22"/>
-        </w:rPr>
-      </w:pPr>
-      <w:r>
-        <w:rPr>
-          <w:rFonts w:ascii="Calibri" w:hAnsi="Calibri" w:eastAsia="Calibri" w:cs="Calibri"/>
-          <w:noProof w:val="0"/>
-          <w:sz w:val="22"/>
-          <w:szCs w:val="22"/>
-          <w:lang w:val="en-US"/>
-        </w:rPr>
-        <w:t>Begin creating drop-down selection filters</w:t>
-      </w:r>
+        <w:rPr>
+          <w:rFonts w:eastAsiaTheme="minorEastAsia"/>
+          <w:color w:val="000000" w:themeColor="text1"/>
+        </w:rPr>
+      </w:pPr>
+      <w:r>
+        <w:rPr>
+          <w:rFonts w:ascii="Calibri" w:eastAsia="Calibri" w:hAnsi="Calibri" w:cs="Calibri"/>
+        </w:rPr>
+        <w:t xml:space="preserve">Begin creating drop-down selection </w:t>
+      </w:r>
+      <w:proofErr w:type="gramStart"/>
+      <w:r>
+        <w:rPr>
+          <w:rFonts w:ascii="Calibri" w:eastAsia="Calibri" w:hAnsi="Calibri" w:cs="Calibri"/>
+        </w:rPr>
+        <w:t>filters</w:t>
+      </w:r>
+      <w:proofErr w:type="gramEnd"/>
     </w:p>
     <w:p>
       <w:pPr>
@@ -664,20 +490,13 @@
           <w:ilvl w:val="0"/>
           <w:numId w:val="1"/>
         </w:numPr>
-        <w:jc w:val="left"/>
-        <w:rPr>
-          <w:rFonts w:ascii="Calibri" w:hAnsi="Calibri" w:eastAsia="Calibri" w:cs="Calibri" w:asciiTheme="minorAscii" w:hAnsiTheme="minorAscii" w:eastAsiaTheme="minorAscii" w:cstheme="minorAscii"/>
-          <w:sz w:val="22"/>
-          <w:szCs w:val="22"/>
-        </w:rPr>
-      </w:pPr>
-      <w:r>
-        <w:rPr>
-          <w:rFonts w:ascii="Calibri" w:hAnsi="Calibri" w:eastAsia="Calibri" w:cs="Calibri"/>
-          <w:noProof w:val="0"/>
-          <w:sz w:val="22"/>
-          <w:szCs w:val="22"/>
-          <w:lang w:val="en-US"/>
+        <w:rPr>
+          <w:rFonts w:eastAsiaTheme="minorEastAsia"/>
+        </w:rPr>
+      </w:pPr>
+      <w:r>
+        <w:rPr>
+          <w:rFonts w:ascii="Calibri" w:eastAsia="Calibri" w:hAnsi="Calibri" w:cs="Calibri"/>
         </w:rPr>
         <w:t>Sprint 5 (4/19-4/25)</w:t>
       </w:r>
@@ -688,25 +507,14 @@
           <w:ilvl w:val="1"/>
           <w:numId w:val="1"/>
         </w:numPr>
-        <w:jc w:val="left"/>
-        <w:rPr>
-          <w:rFonts w:ascii="Calibri" w:hAnsi="Calibri" w:eastAsia="Calibri" w:cs="Calibri" w:asciiTheme="minorAscii" w:hAnsiTheme="minorAscii" w:eastAsiaTheme="minorAscii" w:cstheme="minorAscii"/>
-          <w:b w:val="0"/>
-          <w:bCs w:val="0"/>
-          <w:i w:val="0"/>
-          <w:iCs w:val="0"/>
-          <w:color w:val="000000" w:themeColor="text1" w:themeTint="FF" w:themeShade="FF"/>
-          <w:sz w:val="22"/>
-          <w:szCs w:val="22"/>
-        </w:rPr>
-      </w:pPr>
-      <w:r>
-        <w:rPr>
-          <w:rFonts w:ascii="Calibri" w:hAnsi="Calibri" w:eastAsia="Calibri" w:cs="Calibri"/>
-          <w:noProof w:val="0"/>
-          <w:sz w:val="22"/>
-          <w:szCs w:val="22"/>
-          <w:lang w:val="en-US"/>
+        <w:rPr>
+          <w:rFonts w:eastAsiaTheme="minorEastAsia"/>
+          <w:color w:val="000000" w:themeColor="text1"/>
+        </w:rPr>
+      </w:pPr>
+      <w:r>
+        <w:rPr>
+          <w:rFonts w:ascii="Calibri" w:eastAsia="Calibri" w:hAnsi="Calibri" w:cs="Calibri"/>
         </w:rPr>
         <w:t>Continue implementing TAB 2: View Aggregated Analytics</w:t>
       </w:r>
@@ -718,30 +526,27 @@
           <w:ilvl w:val="2"/>
           <w:numId w:val="1"/>
         </w:numPr>
-        <w:jc w:val="left"/>
-        <w:rPr>
-          <w:rFonts w:ascii="Calibri" w:hAnsi="Calibri" w:eastAsia="Calibri" w:cs="Calibri" w:asciiTheme="minorAscii" w:hAnsiTheme="minorAscii" w:eastAsiaTheme="minorAscii" w:cstheme="minorAscii"/>
-          <w:sz w:val="22"/>
-          <w:szCs w:val="22"/>
-        </w:rPr>
-      </w:pPr>
-      <w:r>
-        <w:rPr>
-          <w:rFonts w:ascii="Calibri" w:hAnsi="Calibri" w:eastAsia="Calibri" w:cs="Calibri"/>
-          <w:noProof w:val="0"/>
-          <w:sz w:val="22"/>
-          <w:szCs w:val="22"/>
-          <w:lang w:val="en-US"/>
-        </w:rPr>
-        <w:t>Finish creating pie chart and drop-down selection filters</w:t>
-      </w:r>
-      <w:r>
-        <w:rPr>
-          <w:rFonts w:ascii="Calibri" w:hAnsi="Calibri" w:eastAsia="Calibri" w:cs="Calibri"/>
-          <w:noProof w:val="0"/>
-          <w:sz w:val="22"/>
-          <w:szCs w:val="22"/>
-          <w:lang w:val="en-US"/>
+        <w:rPr>
+          <w:rFonts w:eastAsiaTheme="minorEastAsia"/>
+        </w:rPr>
+      </w:pPr>
+      <w:r>
+        <w:rPr>
+          <w:rFonts w:ascii="Calibri" w:eastAsia="Calibri" w:hAnsi="Calibri" w:cs="Calibri"/>
+        </w:rPr>
+        <w:t xml:space="preserve">Finish creating pie chart and drop-down selection </w:t>
+      </w:r>
+      <w:proofErr w:type="gramStart"/>
+      <w:r>
+        <w:rPr>
+          <w:rFonts w:ascii="Calibri" w:eastAsia="Calibri" w:hAnsi="Calibri" w:cs="Calibri"/>
+        </w:rPr>
+        <w:t>filters</w:t>
+      </w:r>
+      <w:proofErr w:type="gramEnd"/>
+      <w:r>
+        <w:rPr>
+          <w:rFonts w:ascii="Calibri" w:eastAsia="Calibri" w:hAnsi="Calibri" w:cs="Calibri"/>
         </w:rPr>
         <w:t xml:space="preserve"> </w:t>
       </w:r>
@@ -752,27 +557,24 @@
           <w:ilvl w:val="2"/>
           <w:numId w:val="1"/>
         </w:numPr>
-        <w:jc w:val="left"/>
-        <w:rPr>
-          <w:b w:val="0"/>
-          <w:bCs w:val="0"/>
-          <w:i w:val="0"/>
-          <w:iCs w:val="0"/>
-          <w:color w:val="000000" w:themeColor="text1" w:themeTint="FF" w:themeShade="FF"/>
-          <w:sz w:val="22"/>
-          <w:szCs w:val="22"/>
-        </w:rPr>
-      </w:pPr>
-      <w:r>
-        <w:rPr>
-          <w:rFonts w:ascii="Calibri" w:hAnsi="Calibri" w:eastAsia="Calibri" w:cs="Calibri"/>
-          <w:noProof w:val="0"/>
-          <w:sz w:val="22"/>
-          <w:szCs w:val="22"/>
-          <w:lang w:val="en-US"/>
-        </w:rPr>
-        <w:t>Update line chart and pie chart to update upon new selection</w:t>
-      </w:r>
+        <w:rPr>
+          <w:color w:val="000000" w:themeColor="text1"/>
+        </w:rPr>
+      </w:pPr>
+      <w:r>
+        <w:rPr>
+          <w:rFonts w:ascii="Calibri" w:eastAsia="Calibri" w:hAnsi="Calibri" w:cs="Calibri"/>
+        </w:rPr>
+        <w:t xml:space="preserve">Update line chart and pie chart to update upon new </w:t>
+      </w:r>
+      <w:proofErr w:type="gramStart"/>
+      <w:r>
+        <w:rPr>
+          <w:rFonts w:ascii="Calibri" w:eastAsia="Calibri" w:hAnsi="Calibri" w:cs="Calibri"/>
+        </w:rPr>
+        <w:t>selection</w:t>
+      </w:r>
+      <w:proofErr w:type="gramEnd"/>
     </w:p>
     <w:p>
       <w:r>
@@ -786,21 +588,15 @@
           <w:ilvl w:val="0"/>
           <w:numId w:val="1"/>
         </w:numPr>
-        <w:jc w:val="left"/>
-        <w:rPr>
-          <w:rFonts w:ascii="Calibri" w:hAnsi="Calibri" w:eastAsia="Calibri" w:cs="Calibri" w:asciiTheme="minorAscii" w:hAnsiTheme="minorAscii" w:eastAsiaTheme="minorAscii" w:cstheme="minorAscii"/>
-          <w:sz w:val="22"/>
-          <w:szCs w:val="22"/>
-        </w:rPr>
-      </w:pPr>
-      <w:r>
-        <w:rPr>
-          <w:rFonts w:ascii="Calibri" w:hAnsi="Calibri" w:eastAsia="Calibri" w:cs="Calibri"/>
-          <w:noProof w:val="0"/>
-          <w:sz w:val="22"/>
-          <w:szCs w:val="22"/>
-          <w:lang w:val="en-US"/>
-        </w:rPr>
+        <w:rPr>
+          <w:rFonts w:eastAsiaTheme="minorEastAsia"/>
+        </w:rPr>
+      </w:pPr>
+      <w:r>
+        <w:rPr>
+          <w:rFonts w:ascii="Calibri" w:eastAsia="Calibri" w:hAnsi="Calibri" w:cs="Calibri"/>
+        </w:rPr>
+        <w:lastRenderedPageBreak/>
         <w:t>Sprint 6 (4/26-5/2)</w:t>
       </w:r>
     </w:p>
@@ -810,25 +606,14 @@
           <w:ilvl w:val="1"/>
           <w:numId w:val="1"/>
         </w:numPr>
-        <w:jc w:val="left"/>
-        <w:rPr>
-          <w:rFonts w:ascii="Calibri" w:hAnsi="Calibri" w:eastAsia="Calibri" w:cs="Calibri" w:asciiTheme="minorAscii" w:hAnsiTheme="minorAscii" w:eastAsiaTheme="minorAscii" w:cstheme="minorAscii"/>
-          <w:b w:val="0"/>
-          <w:bCs w:val="0"/>
-          <w:i w:val="0"/>
-          <w:iCs w:val="0"/>
-          <w:color w:val="000000" w:themeColor="text1" w:themeTint="FF" w:themeShade="FF"/>
-          <w:sz w:val="22"/>
-          <w:szCs w:val="22"/>
-        </w:rPr>
-      </w:pPr>
-      <w:r>
-        <w:rPr>
-          <w:rFonts w:ascii="Calibri" w:hAnsi="Calibri" w:eastAsia="Calibri" w:cs="Calibri"/>
-          <w:noProof w:val="0"/>
-          <w:sz w:val="22"/>
-          <w:szCs w:val="22"/>
-          <w:lang w:val="en-US"/>
+        <w:rPr>
+          <w:rFonts w:eastAsiaTheme="minorEastAsia"/>
+          <w:color w:val="000000" w:themeColor="text1"/>
+        </w:rPr>
+      </w:pPr>
+      <w:r>
+        <w:rPr>
+          <w:rFonts w:ascii="Calibri" w:eastAsia="Calibri" w:hAnsi="Calibri" w:cs="Calibri"/>
         </w:rPr>
         <w:t>Finish backlog for TAB 2</w:t>
       </w:r>
@@ -839,25 +624,14 @@
           <w:ilvl w:val="1"/>
           <w:numId w:val="1"/>
         </w:numPr>
-        <w:jc w:val="left"/>
-        <w:rPr>
-          <w:rFonts w:ascii="Calibri" w:hAnsi="Calibri" w:eastAsia="Calibri" w:cs="Calibri" w:asciiTheme="minorAscii" w:hAnsiTheme="minorAscii" w:eastAsiaTheme="minorAscii" w:cstheme="minorAscii"/>
-          <w:b w:val="0"/>
-          <w:bCs w:val="0"/>
-          <w:i w:val="0"/>
-          <w:iCs w:val="0"/>
-          <w:color w:val="000000" w:themeColor="text1" w:themeTint="FF" w:themeShade="FF"/>
-          <w:sz w:val="22"/>
-          <w:szCs w:val="22"/>
-        </w:rPr>
-      </w:pPr>
-      <w:r>
-        <w:rPr>
-          <w:rFonts w:ascii="Calibri" w:hAnsi="Calibri" w:eastAsia="Calibri" w:cs="Calibri"/>
-          <w:noProof w:val="0"/>
-          <w:sz w:val="22"/>
-          <w:szCs w:val="22"/>
-          <w:lang w:val="en-US"/>
+        <w:rPr>
+          <w:rFonts w:eastAsiaTheme="minorEastAsia"/>
+          <w:color w:val="000000" w:themeColor="text1"/>
+        </w:rPr>
+      </w:pPr>
+      <w:r>
+        <w:rPr>
+          <w:rFonts w:ascii="Calibri" w:eastAsia="Calibri" w:hAnsi="Calibri" w:cs="Calibri"/>
         </w:rPr>
         <w:t>Start implementing TAB 3: View Data History</w:t>
       </w:r>
@@ -868,28 +642,25 @@
           <w:ilvl w:val="2"/>
           <w:numId w:val="1"/>
         </w:numPr>
-        <w:jc w:val="left"/>
-        <w:rPr>
-          <w:rFonts w:ascii="Calibri" w:hAnsi="Calibri" w:eastAsia="Calibri" w:cs="Calibri" w:asciiTheme="minorAscii" w:hAnsiTheme="minorAscii" w:eastAsiaTheme="minorAscii" w:cstheme="minorAscii"/>
-          <w:b w:val="0"/>
-          <w:bCs w:val="0"/>
-          <w:i w:val="0"/>
-          <w:iCs w:val="0"/>
-          <w:color w:val="000000" w:themeColor="text1" w:themeTint="FF" w:themeShade="FF"/>
-          <w:sz w:val="22"/>
-          <w:szCs w:val="22"/>
-        </w:rPr>
-      </w:pPr>
-      <w:r>
-        <w:rPr>
-          <w:rFonts w:ascii="Calibri" w:hAnsi="Calibri" w:eastAsia="Calibri" w:cs="Calibri"/>
-          <w:noProof w:val="0"/>
-          <w:sz w:val="22"/>
-          <w:szCs w:val="22"/>
-          <w:lang w:val="en-US"/>
-        </w:rPr>
-        <w:t>Create a scrollable list display of all entries with expense details</w:t>
-      </w:r>
+        <w:rPr>
+          <w:rFonts w:eastAsiaTheme="minorEastAsia"/>
+          <w:color w:val="000000" w:themeColor="text1"/>
+        </w:rPr>
+      </w:pPr>
+      <w:r>
+        <w:rPr>
+          <w:rFonts w:ascii="Calibri" w:eastAsia="Calibri" w:hAnsi="Calibri" w:cs="Calibri"/>
+        </w:rPr>
+        <w:t xml:space="preserve">Create a scrollable list display of all entries with expense </w:t>
+      </w:r>
+      <w:proofErr w:type="gramStart"/>
+      <w:r>
+        <w:rPr>
+          <w:rFonts w:ascii="Calibri" w:eastAsia="Calibri" w:hAnsi="Calibri" w:cs="Calibri"/>
+        </w:rPr>
+        <w:t>details</w:t>
+      </w:r>
+      <w:proofErr w:type="gramEnd"/>
     </w:p>
     <w:p>
       <w:pPr>
@@ -897,28 +668,25 @@
           <w:ilvl w:val="2"/>
           <w:numId w:val="1"/>
         </w:numPr>
-        <w:jc w:val="left"/>
-        <w:rPr>
-          <w:rFonts w:ascii="Calibri" w:hAnsi="Calibri" w:eastAsia="Calibri" w:cs="Calibri" w:asciiTheme="minorAscii" w:hAnsiTheme="minorAscii" w:eastAsiaTheme="minorAscii" w:cstheme="minorAscii"/>
-          <w:b w:val="0"/>
-          <w:bCs w:val="0"/>
-          <w:i w:val="0"/>
-          <w:iCs w:val="0"/>
-          <w:color w:val="000000" w:themeColor="text1" w:themeTint="FF" w:themeShade="FF"/>
-          <w:sz w:val="22"/>
-          <w:szCs w:val="22"/>
-        </w:rPr>
-      </w:pPr>
-      <w:r>
-        <w:rPr>
-          <w:rFonts w:ascii="Calibri" w:hAnsi="Calibri" w:eastAsia="Calibri" w:cs="Calibri"/>
-          <w:noProof w:val="0"/>
-          <w:sz w:val="22"/>
-          <w:szCs w:val="22"/>
-          <w:lang w:val="en-US"/>
-        </w:rPr>
-        <w:t>Create checkboxes for each entry and map to delete button at bottom of page</w:t>
-      </w:r>
+        <w:rPr>
+          <w:rFonts w:eastAsiaTheme="minorEastAsia"/>
+          <w:color w:val="000000" w:themeColor="text1"/>
+        </w:rPr>
+      </w:pPr>
+      <w:r>
+        <w:rPr>
+          <w:rFonts w:ascii="Calibri" w:eastAsia="Calibri" w:hAnsi="Calibri" w:cs="Calibri"/>
+        </w:rPr>
+        <w:t xml:space="preserve">Create checkboxes for each entry and map to delete button at bottom of </w:t>
+      </w:r>
+      <w:proofErr w:type="gramStart"/>
+      <w:r>
+        <w:rPr>
+          <w:rFonts w:ascii="Calibri" w:eastAsia="Calibri" w:hAnsi="Calibri" w:cs="Calibri"/>
+        </w:rPr>
+        <w:t>page</w:t>
+      </w:r>
+      <w:proofErr w:type="gramEnd"/>
     </w:p>
     <w:p>
       <w:pPr>
@@ -927,20 +695,13 @@
           <w:ilvl w:val="0"/>
           <w:numId w:val="1"/>
         </w:numPr>
-        <w:jc w:val="left"/>
-        <w:rPr>
-          <w:rFonts w:ascii="Calibri" w:hAnsi="Calibri" w:eastAsia="Calibri" w:cs="Calibri" w:asciiTheme="minorAscii" w:hAnsiTheme="minorAscii" w:eastAsiaTheme="minorAscii" w:cstheme="minorAscii"/>
-          <w:sz w:val="22"/>
-          <w:szCs w:val="22"/>
-        </w:rPr>
-      </w:pPr>
-      <w:r>
-        <w:rPr>
-          <w:rFonts w:ascii="Calibri" w:hAnsi="Calibri" w:eastAsia="Calibri" w:cs="Calibri"/>
-          <w:noProof w:val="0"/>
-          <w:sz w:val="22"/>
-          <w:szCs w:val="22"/>
-          <w:lang w:val="en-US"/>
+        <w:rPr>
+          <w:rFonts w:eastAsiaTheme="minorEastAsia"/>
+        </w:rPr>
+      </w:pPr>
+      <w:r>
+        <w:rPr>
+          <w:rFonts w:ascii="Calibri" w:eastAsia="Calibri" w:hAnsi="Calibri" w:cs="Calibri"/>
         </w:rPr>
         <w:t>Sprint 7 (5/3-5/9)</w:t>
       </w:r>
@@ -951,25 +712,14 @@
           <w:ilvl w:val="1"/>
           <w:numId w:val="1"/>
         </w:numPr>
-        <w:jc w:val="left"/>
-        <w:rPr>
-          <w:rFonts w:ascii="Calibri" w:hAnsi="Calibri" w:eastAsia="Calibri" w:cs="Calibri" w:asciiTheme="minorAscii" w:hAnsiTheme="minorAscii" w:eastAsiaTheme="minorAscii" w:cstheme="minorAscii"/>
-          <w:b w:val="0"/>
-          <w:bCs w:val="0"/>
-          <w:i w:val="0"/>
-          <w:iCs w:val="0"/>
-          <w:color w:val="000000" w:themeColor="text1" w:themeTint="FF" w:themeShade="FF"/>
-          <w:sz w:val="22"/>
-          <w:szCs w:val="22"/>
-        </w:rPr>
-      </w:pPr>
-      <w:r>
-        <w:rPr>
-          <w:rFonts w:ascii="Calibri" w:hAnsi="Calibri" w:eastAsia="Calibri" w:cs="Calibri"/>
-          <w:noProof w:val="0"/>
-          <w:sz w:val="22"/>
-          <w:szCs w:val="22"/>
-          <w:lang w:val="en-US"/>
+        <w:rPr>
+          <w:rFonts w:eastAsiaTheme="minorEastAsia"/>
+          <w:color w:val="000000" w:themeColor="text1"/>
+        </w:rPr>
+      </w:pPr>
+      <w:r>
+        <w:rPr>
+          <w:rFonts w:ascii="Calibri" w:eastAsia="Calibri" w:hAnsi="Calibri" w:cs="Calibri"/>
         </w:rPr>
         <w:t>Continue implementing TAB 3: View Data History</w:t>
       </w:r>
@@ -981,30 +731,27 @@
           <w:ilvl w:val="2"/>
           <w:numId w:val="1"/>
         </w:numPr>
-        <w:jc w:val="left"/>
-        <w:rPr>
-          <w:rFonts w:ascii="Calibri" w:hAnsi="Calibri" w:eastAsia="Calibri" w:cs="Calibri" w:asciiTheme="minorAscii" w:hAnsiTheme="minorAscii" w:eastAsiaTheme="minorAscii" w:cstheme="minorAscii"/>
-          <w:sz w:val="22"/>
-          <w:szCs w:val="22"/>
-        </w:rPr>
-      </w:pPr>
-      <w:r>
-        <w:rPr>
-          <w:rFonts w:ascii="Calibri" w:hAnsi="Calibri" w:eastAsia="Calibri" w:cs="Calibri"/>
-          <w:noProof w:val="0"/>
-          <w:sz w:val="22"/>
-          <w:szCs w:val="22"/>
-          <w:lang w:val="en-US"/>
-        </w:rPr>
-        <w:t>Finish creating list and delete functionality</w:t>
-      </w:r>
-      <w:r>
-        <w:rPr>
-          <w:rFonts w:ascii="Calibri" w:hAnsi="Calibri" w:eastAsia="Calibri" w:cs="Calibri"/>
-          <w:noProof w:val="0"/>
-          <w:sz w:val="22"/>
-          <w:szCs w:val="22"/>
-          <w:lang w:val="en-US"/>
+        <w:rPr>
+          <w:rFonts w:eastAsiaTheme="minorEastAsia"/>
+        </w:rPr>
+      </w:pPr>
+      <w:r>
+        <w:rPr>
+          <w:rFonts w:ascii="Calibri" w:eastAsia="Calibri" w:hAnsi="Calibri" w:cs="Calibri"/>
+        </w:rPr>
+        <w:t xml:space="preserve">Finish creating list and delete </w:t>
+      </w:r>
+      <w:proofErr w:type="gramStart"/>
+      <w:r>
+        <w:rPr>
+          <w:rFonts w:ascii="Calibri" w:eastAsia="Calibri" w:hAnsi="Calibri" w:cs="Calibri"/>
+        </w:rPr>
+        <w:t>functionality</w:t>
+      </w:r>
+      <w:proofErr w:type="gramEnd"/>
+      <w:r>
+        <w:rPr>
+          <w:rFonts w:ascii="Calibri" w:eastAsia="Calibri" w:hAnsi="Calibri" w:cs="Calibri"/>
         </w:rPr>
         <w:t xml:space="preserve"> </w:t>
       </w:r>
@@ -1015,27 +762,24 @@
           <w:ilvl w:val="2"/>
           <w:numId w:val="1"/>
         </w:numPr>
-        <w:jc w:val="left"/>
-        <w:rPr>
-          <w:b w:val="0"/>
-          <w:bCs w:val="0"/>
-          <w:i w:val="0"/>
-          <w:iCs w:val="0"/>
-          <w:color w:val="000000" w:themeColor="text1" w:themeTint="FF" w:themeShade="FF"/>
-          <w:sz w:val="22"/>
-          <w:szCs w:val="22"/>
-        </w:rPr>
-      </w:pPr>
-      <w:r>
-        <w:rPr>
-          <w:rFonts w:ascii="Calibri" w:hAnsi="Calibri" w:eastAsia="Calibri" w:cs="Calibri"/>
-          <w:noProof w:val="0"/>
-          <w:sz w:val="22"/>
-          <w:szCs w:val="22"/>
-          <w:lang w:val="en-US"/>
-        </w:rPr>
-        <w:t>Create edit buttons for each entry</w:t>
-      </w:r>
+        <w:rPr>
+          <w:color w:val="000000" w:themeColor="text1"/>
+        </w:rPr>
+      </w:pPr>
+      <w:r>
+        <w:rPr>
+          <w:rFonts w:ascii="Calibri" w:eastAsia="Calibri" w:hAnsi="Calibri" w:cs="Calibri"/>
+        </w:rPr>
+        <w:t xml:space="preserve">Create edit buttons for each </w:t>
+      </w:r>
+      <w:proofErr w:type="gramStart"/>
+      <w:r>
+        <w:rPr>
+          <w:rFonts w:ascii="Calibri" w:eastAsia="Calibri" w:hAnsi="Calibri" w:cs="Calibri"/>
+        </w:rPr>
+        <w:t>entry</w:t>
+      </w:r>
+      <w:proofErr w:type="gramEnd"/>
     </w:p>
     <w:p>
       <w:pPr>
@@ -1043,28 +787,25 @@
           <w:ilvl w:val="2"/>
           <w:numId w:val="1"/>
         </w:numPr>
-        <w:jc w:val="left"/>
-        <w:rPr>
-          <w:rFonts w:ascii="Calibri" w:hAnsi="Calibri" w:eastAsia="Calibri" w:cs="Calibri" w:asciiTheme="minorAscii" w:hAnsiTheme="minorAscii" w:eastAsiaTheme="minorAscii" w:cstheme="minorAscii"/>
-          <w:b w:val="0"/>
-          <w:bCs w:val="0"/>
-          <w:i w:val="0"/>
-          <w:iCs w:val="0"/>
-          <w:color w:val="000000" w:themeColor="text1" w:themeTint="FF" w:themeShade="FF"/>
-          <w:sz w:val="22"/>
-          <w:szCs w:val="22"/>
-        </w:rPr>
-      </w:pPr>
-      <w:r>
-        <w:rPr>
-          <w:rFonts w:ascii="Calibri" w:hAnsi="Calibri" w:eastAsia="Calibri" w:cs="Calibri"/>
-          <w:noProof w:val="0"/>
-          <w:sz w:val="22"/>
-          <w:szCs w:val="22"/>
-          <w:lang w:val="en-US"/>
-        </w:rPr>
-        <w:t>Create UI for editing a single entry</w:t>
-      </w:r>
+        <w:rPr>
+          <w:rFonts w:eastAsiaTheme="minorEastAsia"/>
+          <w:color w:val="000000" w:themeColor="text1"/>
+        </w:rPr>
+      </w:pPr>
+      <w:r>
+        <w:rPr>
+          <w:rFonts w:ascii="Calibri" w:eastAsia="Calibri" w:hAnsi="Calibri" w:cs="Calibri"/>
+        </w:rPr>
+        <w:t xml:space="preserve">Create UI for editing a single </w:t>
+      </w:r>
+      <w:proofErr w:type="gramStart"/>
+      <w:r>
+        <w:rPr>
+          <w:rFonts w:ascii="Calibri" w:eastAsia="Calibri" w:hAnsi="Calibri" w:cs="Calibri"/>
+        </w:rPr>
+        <w:t>entry</w:t>
+      </w:r>
+      <w:proofErr w:type="gramEnd"/>
     </w:p>
     <w:p>
       <w:pPr>
@@ -1073,20 +814,13 @@
           <w:ilvl w:val="0"/>
           <w:numId w:val="1"/>
         </w:numPr>
-        <w:jc w:val="left"/>
-        <w:rPr>
-          <w:rFonts w:ascii="Calibri" w:hAnsi="Calibri" w:eastAsia="Calibri" w:cs="Calibri" w:asciiTheme="minorAscii" w:hAnsiTheme="minorAscii" w:eastAsiaTheme="minorAscii" w:cstheme="minorAscii"/>
-          <w:sz w:val="22"/>
-          <w:szCs w:val="22"/>
-        </w:rPr>
-      </w:pPr>
-      <w:r>
-        <w:rPr>
-          <w:rFonts w:ascii="Calibri" w:hAnsi="Calibri" w:eastAsia="Calibri" w:cs="Calibri"/>
-          <w:noProof w:val="0"/>
-          <w:sz w:val="22"/>
-          <w:szCs w:val="22"/>
-          <w:lang w:val="en-US"/>
+        <w:rPr>
+          <w:rFonts w:eastAsiaTheme="minorEastAsia"/>
+        </w:rPr>
+      </w:pPr>
+      <w:r>
+        <w:rPr>
+          <w:rFonts w:ascii="Calibri" w:eastAsia="Calibri" w:hAnsi="Calibri" w:cs="Calibri"/>
         </w:rPr>
         <w:t>Sprint 8 (5/10-5/16)</w:t>
       </w:r>
@@ -1097,25 +831,14 @@
           <w:ilvl w:val="1"/>
           <w:numId w:val="1"/>
         </w:numPr>
-        <w:jc w:val="left"/>
-        <w:rPr>
-          <w:rFonts w:ascii="Calibri" w:hAnsi="Calibri" w:eastAsia="Calibri" w:cs="Calibri" w:asciiTheme="minorAscii" w:hAnsiTheme="minorAscii" w:eastAsiaTheme="minorAscii" w:cstheme="minorAscii"/>
-          <w:b w:val="0"/>
-          <w:bCs w:val="0"/>
-          <w:i w:val="0"/>
-          <w:iCs w:val="0"/>
-          <w:color w:val="000000" w:themeColor="text1" w:themeTint="FF" w:themeShade="FF"/>
-          <w:sz w:val="22"/>
-          <w:szCs w:val="22"/>
-        </w:rPr>
-      </w:pPr>
-      <w:r>
-        <w:rPr>
-          <w:rFonts w:ascii="Calibri" w:hAnsi="Calibri" w:eastAsia="Calibri" w:cs="Calibri"/>
-          <w:noProof w:val="0"/>
-          <w:sz w:val="22"/>
-          <w:szCs w:val="22"/>
-          <w:lang w:val="en-US"/>
+        <w:rPr>
+          <w:rFonts w:eastAsiaTheme="minorEastAsia"/>
+          <w:color w:val="000000" w:themeColor="text1"/>
+        </w:rPr>
+      </w:pPr>
+      <w:r>
+        <w:rPr>
+          <w:rFonts w:ascii="Calibri" w:eastAsia="Calibri" w:hAnsi="Calibri" w:cs="Calibri"/>
         </w:rPr>
         <w:t>Finish backlog for TAB 3</w:t>
       </w:r>
@@ -1126,27 +849,30 @@
           <w:ilvl w:val="1"/>
           <w:numId w:val="1"/>
         </w:numPr>
-        <w:jc w:val="left"/>
-        <w:rPr>
-          <w:rFonts w:ascii="Calibri" w:hAnsi="Calibri" w:eastAsia="Calibri" w:cs="Calibri" w:asciiTheme="minorAscii" w:hAnsiTheme="minorAscii" w:eastAsiaTheme="minorAscii" w:cstheme="minorAscii"/>
-          <w:b w:val="0"/>
-          <w:bCs w:val="0"/>
-          <w:i w:val="0"/>
-          <w:iCs w:val="0"/>
-          <w:color w:val="000000" w:themeColor="text1" w:themeTint="FF" w:themeShade="FF"/>
-          <w:sz w:val="22"/>
-          <w:szCs w:val="22"/>
-        </w:rPr>
-      </w:pPr>
-      <w:r>
-        <w:rPr>
-          <w:rFonts w:ascii="Calibri" w:hAnsi="Calibri" w:eastAsia="Calibri" w:cs="Calibri"/>
-          <w:noProof w:val="0"/>
-          <w:sz w:val="22"/>
-          <w:szCs w:val="22"/>
-          <w:lang w:val="en-US"/>
-        </w:rPr>
-        <w:t xml:space="preserve">Start implementing settings button/window </w:t>
+        <w:rPr>
+          <w:rFonts w:eastAsiaTheme="minorEastAsia"/>
+          <w:color w:val="000000" w:themeColor="text1"/>
+        </w:rPr>
+      </w:pPr>
+      <w:r>
+        <w:rPr>
+          <w:rFonts w:ascii="Calibri" w:eastAsia="Calibri" w:hAnsi="Calibri" w:cs="Calibri"/>
+        </w:rPr>
+        <w:t>Start implementing settings button/</w:t>
+      </w:r>
+      <w:proofErr w:type="gramStart"/>
+      <w:r>
+        <w:rPr>
+          <w:rFonts w:ascii="Calibri" w:eastAsia="Calibri" w:hAnsi="Calibri" w:cs="Calibri"/>
+        </w:rPr>
+        <w:t>window</w:t>
+      </w:r>
+      <w:proofErr w:type="gramEnd"/>
+      <w:r>
+        <w:rPr>
+          <w:rFonts w:ascii="Calibri" w:eastAsia="Calibri" w:hAnsi="Calibri" w:cs="Calibri"/>
+        </w:rPr>
+        <w:t xml:space="preserve"> </w:t>
       </w:r>
     </w:p>
     <w:p>
@@ -1155,25 +881,14 @@
           <w:ilvl w:val="2"/>
           <w:numId w:val="1"/>
         </w:numPr>
-        <w:jc w:val="left"/>
-        <w:rPr>
-          <w:rFonts w:ascii="Calibri" w:hAnsi="Calibri" w:eastAsia="Calibri" w:cs="Calibri" w:asciiTheme="minorAscii" w:hAnsiTheme="minorAscii" w:eastAsiaTheme="minorAscii" w:cstheme="minorAscii"/>
-          <w:b w:val="0"/>
-          <w:bCs w:val="0"/>
-          <w:i w:val="0"/>
-          <w:iCs w:val="0"/>
-          <w:color w:val="000000" w:themeColor="text1" w:themeTint="FF" w:themeShade="FF"/>
-          <w:sz w:val="22"/>
-          <w:szCs w:val="22"/>
-        </w:rPr>
-      </w:pPr>
-      <w:r>
-        <w:rPr>
-          <w:rFonts w:ascii="Calibri" w:hAnsi="Calibri" w:eastAsia="Calibri" w:cs="Calibri"/>
-          <w:noProof w:val="0"/>
-          <w:sz w:val="22"/>
-          <w:szCs w:val="22"/>
-          <w:lang w:val="en-US"/>
+        <w:rPr>
+          <w:rFonts w:eastAsiaTheme="minorEastAsia"/>
+          <w:color w:val="000000" w:themeColor="text1"/>
+        </w:rPr>
+      </w:pPr>
+      <w:r>
+        <w:rPr>
+          <w:rFonts w:ascii="Calibri" w:eastAsia="Calibri" w:hAnsi="Calibri" w:cs="Calibri"/>
         </w:rPr>
         <w:t>Create 3 tabs: Edit Categories, Manage PIN, and Terms of Use</w:t>
       </w:r>
@@ -1184,28 +899,25 @@
           <w:ilvl w:val="2"/>
           <w:numId w:val="1"/>
         </w:numPr>
-        <w:jc w:val="left"/>
-        <w:rPr>
-          <w:rFonts w:ascii="Calibri" w:hAnsi="Calibri" w:eastAsia="Calibri" w:cs="Calibri" w:asciiTheme="minorAscii" w:hAnsiTheme="minorAscii" w:eastAsiaTheme="minorAscii" w:cstheme="minorAscii"/>
-          <w:b w:val="0"/>
-          <w:bCs w:val="0"/>
-          <w:i w:val="0"/>
-          <w:iCs w:val="0"/>
-          <w:color w:val="000000" w:themeColor="text1" w:themeTint="FF" w:themeShade="FF"/>
-          <w:sz w:val="22"/>
-          <w:szCs w:val="22"/>
-        </w:rPr>
-      </w:pPr>
-      <w:r>
-        <w:rPr>
-          <w:rFonts w:ascii="Calibri" w:hAnsi="Calibri" w:eastAsia="Calibri" w:cs="Calibri"/>
-          <w:noProof w:val="0"/>
-          <w:sz w:val="22"/>
-          <w:szCs w:val="22"/>
-          <w:lang w:val="en-US"/>
-        </w:rPr>
-        <w:t>Implement functionality for erasing old category and changing to new one</w:t>
-      </w:r>
+        <w:rPr>
+          <w:rFonts w:eastAsiaTheme="minorEastAsia"/>
+          <w:color w:val="000000" w:themeColor="text1"/>
+        </w:rPr>
+      </w:pPr>
+      <w:r>
+        <w:rPr>
+          <w:rFonts w:ascii="Calibri" w:eastAsia="Calibri" w:hAnsi="Calibri" w:cs="Calibri"/>
+        </w:rPr>
+        <w:t xml:space="preserve">Implement functionality for erasing old category and changing to new </w:t>
+      </w:r>
+      <w:proofErr w:type="gramStart"/>
+      <w:r>
+        <w:rPr>
+          <w:rFonts w:ascii="Calibri" w:eastAsia="Calibri" w:hAnsi="Calibri" w:cs="Calibri"/>
+        </w:rPr>
+        <w:t>one</w:t>
+      </w:r>
+      <w:proofErr w:type="gramEnd"/>
     </w:p>
     <w:p>
       <w:pPr>
@@ -1213,28 +925,25 @@
           <w:ilvl w:val="2"/>
           <w:numId w:val="1"/>
         </w:numPr>
-        <w:jc w:val="left"/>
-        <w:rPr>
-          <w:rFonts w:ascii="Calibri" w:hAnsi="Calibri" w:eastAsia="Calibri" w:cs="Calibri" w:asciiTheme="minorAscii" w:hAnsiTheme="minorAscii" w:eastAsiaTheme="minorAscii" w:cstheme="minorAscii"/>
-          <w:b w:val="0"/>
-          <w:bCs w:val="0"/>
-          <w:i w:val="0"/>
-          <w:iCs w:val="0"/>
-          <w:color w:val="000000" w:themeColor="text1" w:themeTint="FF" w:themeShade="FF"/>
-          <w:sz w:val="22"/>
-          <w:szCs w:val="22"/>
-        </w:rPr>
-      </w:pPr>
-      <w:r>
-        <w:rPr>
-          <w:rFonts w:ascii="Calibri" w:hAnsi="Calibri" w:eastAsia="Calibri" w:cs="Calibri"/>
-          <w:noProof w:val="0"/>
-          <w:sz w:val="22"/>
-          <w:szCs w:val="22"/>
-          <w:lang w:val="en-US"/>
-        </w:rPr>
-        <w:t>Implement functionality for changing PIN and retrieving forgotten PIN</w:t>
-      </w:r>
+        <w:rPr>
+          <w:rFonts w:eastAsiaTheme="minorEastAsia"/>
+          <w:color w:val="000000" w:themeColor="text1"/>
+        </w:rPr>
+      </w:pPr>
+      <w:r>
+        <w:rPr>
+          <w:rFonts w:ascii="Calibri" w:eastAsia="Calibri" w:hAnsi="Calibri" w:cs="Calibri"/>
+        </w:rPr>
+        <w:t xml:space="preserve">Implement functionality for changing PIN and retrieving forgotten </w:t>
+      </w:r>
+      <w:proofErr w:type="gramStart"/>
+      <w:r>
+        <w:rPr>
+          <w:rFonts w:ascii="Calibri" w:eastAsia="Calibri" w:hAnsi="Calibri" w:cs="Calibri"/>
+        </w:rPr>
+        <w:t>PIN</w:t>
+      </w:r>
+      <w:proofErr w:type="gramEnd"/>
     </w:p>
     <w:p>
       <w:pPr>
@@ -1243,20 +952,13 @@
           <w:ilvl w:val="0"/>
           <w:numId w:val="1"/>
         </w:numPr>
-        <w:jc w:val="left"/>
-        <w:rPr>
-          <w:rFonts w:ascii="Calibri" w:hAnsi="Calibri" w:eastAsia="Calibri" w:cs="Calibri" w:asciiTheme="minorAscii" w:hAnsiTheme="minorAscii" w:eastAsiaTheme="minorAscii" w:cstheme="minorAscii"/>
-          <w:sz w:val="22"/>
-          <w:szCs w:val="22"/>
-        </w:rPr>
-      </w:pPr>
-      <w:r>
-        <w:rPr>
-          <w:rFonts w:ascii="Calibri" w:hAnsi="Calibri" w:eastAsia="Calibri" w:cs="Calibri"/>
-          <w:noProof w:val="0"/>
-          <w:sz w:val="22"/>
-          <w:szCs w:val="22"/>
-          <w:lang w:val="en-US"/>
+        <w:rPr>
+          <w:rFonts w:eastAsiaTheme="minorEastAsia"/>
+        </w:rPr>
+      </w:pPr>
+      <w:r>
+        <w:rPr>
+          <w:rFonts w:ascii="Calibri" w:eastAsia="Calibri" w:hAnsi="Calibri" w:cs="Calibri"/>
         </w:rPr>
         <w:t>Sprint 9 (5/17-5/23)</w:t>
       </w:r>
@@ -1267,28 +969,25 @@
           <w:ilvl w:val="1"/>
           <w:numId w:val="1"/>
         </w:numPr>
-        <w:jc w:val="left"/>
-        <w:rPr>
-          <w:rFonts w:ascii="Calibri" w:hAnsi="Calibri" w:eastAsia="Calibri" w:cs="Calibri" w:asciiTheme="minorAscii" w:hAnsiTheme="minorAscii" w:eastAsiaTheme="minorAscii" w:cstheme="minorAscii"/>
-          <w:b w:val="0"/>
-          <w:bCs w:val="0"/>
-          <w:i w:val="0"/>
-          <w:iCs w:val="0"/>
-          <w:color w:val="000000" w:themeColor="text1" w:themeTint="FF" w:themeShade="FF"/>
-          <w:sz w:val="22"/>
-          <w:szCs w:val="22"/>
-        </w:rPr>
-      </w:pPr>
-      <w:r>
-        <w:rPr>
-          <w:rFonts w:ascii="Calibri" w:hAnsi="Calibri" w:eastAsia="Calibri" w:cs="Calibri"/>
-          <w:noProof w:val="0"/>
-          <w:sz w:val="22"/>
-          <w:szCs w:val="22"/>
-          <w:lang w:val="en-US"/>
-        </w:rPr>
-        <w:t>Finish backlog for settings window</w:t>
-      </w:r>
+        <w:rPr>
+          <w:rFonts w:eastAsiaTheme="minorEastAsia"/>
+          <w:color w:val="000000" w:themeColor="text1"/>
+        </w:rPr>
+      </w:pPr>
+      <w:r>
+        <w:rPr>
+          <w:rFonts w:ascii="Calibri" w:eastAsia="Calibri" w:hAnsi="Calibri" w:cs="Calibri"/>
+        </w:rPr>
+        <w:t xml:space="preserve">Finish backlog for settings </w:t>
+      </w:r>
+      <w:proofErr w:type="gramStart"/>
+      <w:r>
+        <w:rPr>
+          <w:rFonts w:ascii="Calibri" w:eastAsia="Calibri" w:hAnsi="Calibri" w:cs="Calibri"/>
+        </w:rPr>
+        <w:t>window</w:t>
+      </w:r>
+      <w:proofErr w:type="gramEnd"/>
     </w:p>
     <w:p>
       <w:pPr>
@@ -1296,28 +995,28 @@
           <w:ilvl w:val="1"/>
           <w:numId w:val="1"/>
         </w:numPr>
-        <w:jc w:val="left"/>
-        <w:rPr>
-          <w:rFonts w:ascii="Calibri" w:hAnsi="Calibri" w:eastAsia="Calibri" w:cs="Calibri" w:asciiTheme="minorAscii" w:hAnsiTheme="minorAscii" w:eastAsiaTheme="minorAscii" w:cstheme="minorAscii"/>
-          <w:b w:val="0"/>
-          <w:bCs w:val="0"/>
-          <w:i w:val="0"/>
-          <w:iCs w:val="0"/>
-          <w:color w:val="000000" w:themeColor="text1" w:themeTint="FF" w:themeShade="FF"/>
-          <w:sz w:val="22"/>
-          <w:szCs w:val="22"/>
-        </w:rPr>
-      </w:pPr>
-      <w:r>
-        <w:rPr>
-          <w:rFonts w:ascii="Calibri" w:hAnsi="Calibri" w:eastAsia="Calibri" w:cs="Calibri"/>
-          <w:noProof w:val="0"/>
-          <w:sz w:val="22"/>
-          <w:szCs w:val="22"/>
-          <w:lang w:val="en-US"/>
-        </w:rPr>
-        <w:t>Implement PIN verification window</w:t>
-      </w:r>
+        <w:rPr>
+          <w:rFonts w:eastAsiaTheme="minorEastAsia"/>
+          <w:strike/>
+          <w:color w:val="000000" w:themeColor="text1"/>
+        </w:rPr>
+      </w:pPr>
+      <w:r>
+        <w:rPr>
+          <w:rFonts w:ascii="Calibri" w:eastAsia="Calibri" w:hAnsi="Calibri" w:cs="Calibri"/>
+          <w:strike/>
+        </w:rPr>
+        <w:t xml:space="preserve">Implement PIN verification </w:t>
+      </w:r>
+      <w:proofErr w:type="gramStart"/>
+      <w:r>
+        <w:rPr>
+          <w:rFonts w:ascii="Calibri" w:eastAsia="Calibri" w:hAnsi="Calibri" w:cs="Calibri"/>
+          <w:strike/>
+        </w:rPr>
+        <w:t>window</w:t>
+      </w:r>
+      <w:proofErr w:type="gramEnd"/>
     </w:p>
     <w:p>
       <w:pPr>
@@ -1325,28 +1024,28 @@
           <w:ilvl w:val="2"/>
           <w:numId w:val="1"/>
         </w:numPr>
-        <w:jc w:val="left"/>
-        <w:rPr>
-          <w:rFonts w:ascii="Calibri" w:hAnsi="Calibri" w:eastAsia="Calibri" w:cs="Calibri" w:asciiTheme="minorAscii" w:hAnsiTheme="minorAscii" w:eastAsiaTheme="minorAscii" w:cstheme="minorAscii"/>
-          <w:b w:val="0"/>
-          <w:bCs w:val="0"/>
-          <w:i w:val="0"/>
-          <w:iCs w:val="0"/>
-          <w:color w:val="000000" w:themeColor="text1" w:themeTint="FF" w:themeShade="FF"/>
-          <w:sz w:val="22"/>
-          <w:szCs w:val="22"/>
-        </w:rPr>
-      </w:pPr>
-      <w:r>
-        <w:rPr>
-          <w:rFonts w:ascii="Calibri" w:hAnsi="Calibri" w:eastAsia="Calibri" w:cs="Calibri"/>
-          <w:noProof w:val="0"/>
-          <w:sz w:val="22"/>
-          <w:szCs w:val="22"/>
-          <w:lang w:val="en-US"/>
-        </w:rPr>
-        <w:t>Implement functionality for verifying PIN as correct</w:t>
-      </w:r>
+        <w:rPr>
+          <w:rFonts w:eastAsiaTheme="minorEastAsia"/>
+          <w:strike/>
+          <w:color w:val="000000" w:themeColor="text1"/>
+        </w:rPr>
+      </w:pPr>
+      <w:r>
+        <w:rPr>
+          <w:rFonts w:ascii="Calibri" w:eastAsia="Calibri" w:hAnsi="Calibri" w:cs="Calibri"/>
+          <w:strike/>
+        </w:rPr>
+        <w:t xml:space="preserve">Implement functionality for verifying PIN as </w:t>
+      </w:r>
+      <w:proofErr w:type="gramStart"/>
+      <w:r>
+        <w:rPr>
+          <w:rFonts w:ascii="Calibri" w:eastAsia="Calibri" w:hAnsi="Calibri" w:cs="Calibri"/>
+          <w:strike/>
+        </w:rPr>
+        <w:t>correct</w:t>
+      </w:r>
+      <w:proofErr w:type="gramEnd"/>
     </w:p>
     <w:p>
       <w:pPr>
@@ -1355,20 +1054,13 @@
           <w:ilvl w:val="0"/>
           <w:numId w:val="1"/>
         </w:numPr>
-        <w:jc w:val="left"/>
-        <w:rPr>
-          <w:rFonts w:ascii="Calibri" w:hAnsi="Calibri" w:eastAsia="Calibri" w:cs="Calibri" w:asciiTheme="minorAscii" w:hAnsiTheme="minorAscii" w:eastAsiaTheme="minorAscii" w:cstheme="minorAscii"/>
-          <w:sz w:val="22"/>
-          <w:szCs w:val="22"/>
-        </w:rPr>
-      </w:pPr>
-      <w:r>
-        <w:rPr>
-          <w:rFonts w:ascii="Calibri" w:hAnsi="Calibri" w:eastAsia="Calibri" w:cs="Calibri"/>
-          <w:noProof w:val="0"/>
-          <w:sz w:val="22"/>
-          <w:szCs w:val="22"/>
-          <w:lang w:val="en-US"/>
+        <w:rPr>
+          <w:rFonts w:eastAsiaTheme="minorEastAsia"/>
+        </w:rPr>
+      </w:pPr>
+      <w:r>
+        <w:rPr>
+          <w:rFonts w:ascii="Calibri" w:eastAsia="Calibri" w:hAnsi="Calibri" w:cs="Calibri"/>
         </w:rPr>
         <w:t>Sprint 10 (5/24-5/30)</w:t>
       </w:r>
@@ -1379,28 +1071,28 @@
           <w:ilvl w:val="1"/>
           <w:numId w:val="1"/>
         </w:numPr>
-        <w:jc w:val="left"/>
-        <w:rPr>
-          <w:rFonts w:ascii="Calibri" w:hAnsi="Calibri" w:eastAsia="Calibri" w:cs="Calibri" w:asciiTheme="minorAscii" w:hAnsiTheme="minorAscii" w:eastAsiaTheme="minorAscii" w:cstheme="minorAscii"/>
-          <w:b w:val="0"/>
-          <w:bCs w:val="0"/>
-          <w:i w:val="0"/>
-          <w:iCs w:val="0"/>
-          <w:color w:val="000000" w:themeColor="text1" w:themeTint="FF" w:themeShade="FF"/>
-          <w:sz w:val="22"/>
-          <w:szCs w:val="22"/>
-        </w:rPr>
-      </w:pPr>
-      <w:r>
-        <w:rPr>
-          <w:rFonts w:ascii="Calibri" w:hAnsi="Calibri" w:eastAsia="Calibri" w:cs="Calibri"/>
-          <w:noProof w:val="0"/>
-          <w:sz w:val="22"/>
-          <w:szCs w:val="22"/>
-          <w:lang w:val="en-US"/>
-        </w:rPr>
-        <w:t>Finish backlog for PIN verification</w:t>
-      </w:r>
+        <w:rPr>
+          <w:rFonts w:eastAsiaTheme="minorEastAsia"/>
+          <w:strike/>
+          <w:color w:val="000000" w:themeColor="text1"/>
+        </w:rPr>
+      </w:pPr>
+      <w:r>
+        <w:rPr>
+          <w:rFonts w:ascii="Calibri" w:eastAsia="Calibri" w:hAnsi="Calibri" w:cs="Calibri"/>
+          <w:strike/>
+        </w:rPr>
+        <w:t xml:space="preserve">Finish backlog for PIN </w:t>
+      </w:r>
+      <w:proofErr w:type="gramStart"/>
+      <w:r>
+        <w:rPr>
+          <w:rFonts w:ascii="Calibri" w:eastAsia="Calibri" w:hAnsi="Calibri" w:cs="Calibri"/>
+          <w:strike/>
+        </w:rPr>
+        <w:t>verification</w:t>
+      </w:r>
+      <w:proofErr w:type="gramEnd"/>
     </w:p>
     <w:p>
       <w:pPr>
@@ -1408,25 +1100,14 @@
           <w:ilvl w:val="1"/>
           <w:numId w:val="1"/>
         </w:numPr>
-        <w:jc w:val="left"/>
-        <w:rPr>
-          <w:rFonts w:ascii="Calibri" w:hAnsi="Calibri" w:eastAsia="Calibri" w:cs="Calibri" w:asciiTheme="minorAscii" w:hAnsiTheme="minorAscii" w:eastAsiaTheme="minorAscii" w:cstheme="minorAscii"/>
-          <w:b w:val="0"/>
-          <w:bCs w:val="0"/>
-          <w:i w:val="0"/>
-          <w:iCs w:val="0"/>
-          <w:color w:val="000000" w:themeColor="text1" w:themeTint="FF" w:themeShade="FF"/>
-          <w:sz w:val="22"/>
-          <w:szCs w:val="22"/>
-        </w:rPr>
-      </w:pPr>
-      <w:r>
-        <w:rPr>
-          <w:rFonts w:ascii="Calibri" w:hAnsi="Calibri" w:eastAsia="Calibri" w:cs="Calibri"/>
-          <w:noProof w:val="0"/>
-          <w:sz w:val="22"/>
-          <w:szCs w:val="22"/>
-          <w:lang w:val="en-US"/>
+        <w:rPr>
+          <w:rFonts w:eastAsiaTheme="minorEastAsia"/>
+          <w:color w:val="000000" w:themeColor="text1"/>
+        </w:rPr>
+      </w:pPr>
+      <w:r>
+        <w:rPr>
+          <w:rFonts w:ascii="Calibri" w:eastAsia="Calibri" w:hAnsi="Calibri" w:cs="Calibri"/>
         </w:rPr>
         <w:t xml:space="preserve">Bug fixes </w:t>
       </w:r>
@@ -1437,25 +1118,14 @@
           <w:ilvl w:val="1"/>
           <w:numId w:val="1"/>
         </w:numPr>
-        <w:jc w:val="left"/>
-        <w:rPr>
-          <w:rFonts w:ascii="Calibri" w:hAnsi="Calibri" w:eastAsia="Calibri" w:cs="Calibri" w:asciiTheme="minorAscii" w:hAnsiTheme="minorAscii" w:eastAsiaTheme="minorAscii" w:cstheme="minorAscii"/>
-          <w:b w:val="0"/>
-          <w:bCs w:val="0"/>
-          <w:i w:val="0"/>
-          <w:iCs w:val="0"/>
-          <w:color w:val="000000" w:themeColor="text1" w:themeTint="FF" w:themeShade="FF"/>
-          <w:sz w:val="22"/>
-          <w:szCs w:val="22"/>
-        </w:rPr>
-      </w:pPr>
-      <w:r>
-        <w:rPr>
-          <w:rFonts w:ascii="Calibri" w:hAnsi="Calibri" w:eastAsia="Calibri" w:cs="Calibri"/>
-          <w:noProof w:val="0"/>
-          <w:sz w:val="22"/>
-          <w:szCs w:val="22"/>
-          <w:lang w:val="en-US"/>
+        <w:rPr>
+          <w:rFonts w:eastAsiaTheme="minorEastAsia"/>
+          <w:color w:val="000000" w:themeColor="text1"/>
+        </w:rPr>
+      </w:pPr>
+      <w:r>
+        <w:rPr>
+          <w:rFonts w:ascii="Calibri" w:eastAsia="Calibri" w:hAnsi="Calibri" w:cs="Calibri"/>
         </w:rPr>
         <w:t>Finishing Touches</w:t>
       </w:r>
@@ -1466,25 +1136,14 @@
           <w:ilvl w:val="1"/>
           <w:numId w:val="1"/>
         </w:numPr>
-        <w:jc w:val="left"/>
-        <w:rPr>
-          <w:rFonts w:ascii="Calibri" w:hAnsi="Calibri" w:eastAsia="Calibri" w:cs="Calibri" w:asciiTheme="minorAscii" w:hAnsiTheme="minorAscii" w:eastAsiaTheme="minorAscii" w:cstheme="minorAscii"/>
-          <w:b w:val="0"/>
-          <w:bCs w:val="0"/>
-          <w:i w:val="0"/>
-          <w:iCs w:val="0"/>
-          <w:color w:val="000000" w:themeColor="text1" w:themeTint="FF" w:themeShade="FF"/>
-          <w:sz w:val="22"/>
-          <w:szCs w:val="22"/>
-        </w:rPr>
-      </w:pPr>
-      <w:r>
-        <w:rPr>
-          <w:rFonts w:ascii="Calibri" w:hAnsi="Calibri" w:eastAsia="Calibri" w:cs="Calibri"/>
-          <w:noProof w:val="0"/>
-          <w:sz w:val="22"/>
-          <w:szCs w:val="22"/>
-          <w:lang w:val="en-US"/>
+        <w:rPr>
+          <w:rFonts w:eastAsiaTheme="minorEastAsia"/>
+          <w:color w:val="000000" w:themeColor="text1"/>
+        </w:rPr>
+      </w:pPr>
+      <w:r>
+        <w:rPr>
+          <w:rFonts w:ascii="Calibri" w:eastAsia="Calibri" w:hAnsi="Calibri" w:cs="Calibri"/>
         </w:rPr>
         <w:t>Optionally add extra features:</w:t>
       </w:r>
@@ -1495,25 +1154,14 @@
           <w:ilvl w:val="2"/>
           <w:numId w:val="1"/>
         </w:numPr>
-        <w:jc w:val="left"/>
-        <w:rPr>
-          <w:rFonts w:ascii="Calibri" w:hAnsi="Calibri" w:eastAsia="Calibri" w:cs="Calibri" w:asciiTheme="minorAscii" w:hAnsiTheme="minorAscii" w:eastAsiaTheme="minorAscii" w:cstheme="minorAscii"/>
-          <w:b w:val="0"/>
-          <w:bCs w:val="0"/>
-          <w:i w:val="0"/>
-          <w:iCs w:val="0"/>
-          <w:color w:val="000000" w:themeColor="text1" w:themeTint="FF" w:themeShade="FF"/>
-          <w:sz w:val="22"/>
-          <w:szCs w:val="22"/>
-        </w:rPr>
-      </w:pPr>
-      <w:r>
-        <w:rPr>
-          <w:rFonts w:ascii="Calibri" w:hAnsi="Calibri" w:eastAsia="Calibri" w:cs="Calibri"/>
-          <w:noProof w:val="0"/>
-          <w:sz w:val="22"/>
-          <w:szCs w:val="22"/>
-          <w:lang w:val="en-US"/>
+        <w:rPr>
+          <w:rFonts w:eastAsiaTheme="minorEastAsia"/>
+          <w:color w:val="000000" w:themeColor="text1"/>
+        </w:rPr>
+      </w:pPr>
+      <w:r>
+        <w:rPr>
+          <w:rFonts w:ascii="Calibri" w:eastAsia="Calibri" w:hAnsi="Calibri" w:cs="Calibri"/>
         </w:rPr>
         <w:t>Import/Export CSV file (Backup/Restore functionality)</w:t>
       </w:r>
@@ -1524,31 +1172,20 @@
           <w:ilvl w:val="2"/>
           <w:numId w:val="1"/>
         </w:numPr>
-        <w:jc w:val="left"/>
-        <w:rPr>
-          <w:rFonts w:ascii="Calibri" w:hAnsi="Calibri" w:eastAsia="Calibri" w:cs="Calibri" w:asciiTheme="minorAscii" w:hAnsiTheme="minorAscii" w:eastAsiaTheme="minorAscii" w:cstheme="minorAscii"/>
-          <w:b w:val="0"/>
-          <w:bCs w:val="0"/>
-          <w:i w:val="0"/>
-          <w:iCs w:val="0"/>
-          <w:color w:val="000000" w:themeColor="text1" w:themeTint="FF" w:themeShade="FF"/>
-          <w:sz w:val="22"/>
-          <w:szCs w:val="22"/>
-        </w:rPr>
-      </w:pPr>
-      <w:r>
-        <w:rPr>
-          <w:rFonts w:ascii="Calibri" w:hAnsi="Calibri" w:eastAsia="Calibri" w:cs="Calibri"/>
-          <w:noProof w:val="0"/>
-          <w:sz w:val="22"/>
-          <w:szCs w:val="22"/>
-          <w:lang w:val="en-US"/>
+        <w:rPr>
+          <w:rFonts w:eastAsiaTheme="minorEastAsia"/>
+          <w:color w:val="000000" w:themeColor="text1"/>
+        </w:rPr>
+      </w:pPr>
+      <w:r>
+        <w:rPr>
+          <w:rFonts w:ascii="Calibri" w:eastAsia="Calibri" w:hAnsi="Calibri" w:cs="Calibri"/>
         </w:rPr>
         <w:t>Publishing it to Google Play Store</w:t>
       </w:r>
     </w:p>
     <w:sectPr>
-      <w:pgSz w:w="12240" w:h="15840" w:orient="portrait"/>
+      <w:pgSz w:w="12240" w:h="15840"/>
       <w:pgMar w:top="1440" w:right="1440" w:bottom="1440" w:left="1440" w:header="720" w:footer="720" w:gutter="0"/>
       <w:cols w:space="720"/>
       <w:docGrid w:linePitch="360"/>
@@ -1558,10 +1195,12 @@
 </file>
 
 <file path=word/numbering.xml><?xml version="1.0" encoding="utf-8"?>
-<w:numbering xmlns:w="http://schemas.openxmlformats.org/wordprocessingml/2006/main">
-  <w:abstractNum xmlns:w="http://schemas.openxmlformats.org/wordprocessingml/2006/main" w:abstractNumId="1">
-    <w:multiLevelType xmlns:w="http://schemas.openxmlformats.org/wordprocessingml/2006/main" w:val="hybridMultilevel"/>
-    <w:lvl xmlns:w="http://schemas.openxmlformats.org/wordprocessingml/2006/main" w:ilvl="0">
+<w:numbering xmlns:wpc="http://schemas.microsoft.com/office/word/2010/wordprocessingCanvas" xmlns:cx="http://schemas.microsoft.com/office/drawing/2014/chartex" xmlns:cx1="http://schemas.microsoft.com/office/drawing/2015/9/8/chartex" xmlns:cx2="http://schemas.microsoft.com/office/drawing/2015/10/21/chartex" xmlns:cx3="http://schemas.microsoft.com/office/drawing/2016/5/9/chartex" xmlns:cx4="http://schemas.microsoft.com/office/drawing/2016/5/10/chartex" xmlns:cx5="http://schemas.microsoft.com/office/drawing/2016/5/11/chartex" xmlns:cx6="http://schemas.microsoft.com/office/drawing/2016/5/12/chartex" xmlns:cx7="http://schemas.microsoft.com/office/drawing/2016/5/13/chartex" xmlns:cx8="http://schemas.microsoft.com/office/drawing/2016/5/14/chartex" xmlns:mc="http://schemas.openxmlformats.org/markup-compatibility/2006" xmlns:aink="http://schemas.microsoft.com/office/drawing/2016/ink" xmlns:am3d="http://schemas.microsoft.com/office/drawing/2017/model3d" xmlns:o="urn:schemas-microsoft-com:office:office" xmlns:oel="http://schemas.microsoft.com/office/2019/extlst" xmlns:r="http://schemas.openxmlformats.org/officeDocument/2006/relationships" xmlns:m="http://schemas.openxmlformats.org/officeDocument/2006/math" xmlns:v="urn:schemas-microsoft-com:vml" xmlns:wp14="http://schemas.microsoft.com/office/word/2010/wordprocessingDrawing" xmlns:wp="http://schemas.openxmlformats.org/drawingml/2006/wordprocessingDrawing" xmlns:w10="urn:schemas-microsoft-com:office:word" xmlns:w="http://schemas.openxmlformats.org/wordprocessingml/2006/main" xmlns:w14="http://schemas.microsoft.com/office/word/2010/wordml" xmlns:w15="http://schemas.microsoft.com/office/word/2012/wordml" xmlns:w16cex="http://schemas.microsoft.com/office/word/2018/wordml/cex" xmlns:w16cid="http://schemas.microsoft.com/office/word/2016/wordml/cid" xmlns:w16="http://schemas.microsoft.com/office/word/2018/wordml" xmlns:w16sdtdh="http://schemas.microsoft.com/office/word/2020/wordml/sdtdatahash" xmlns:w16se="http://schemas.microsoft.com/office/word/2015/wordml/symex" xmlns:wpg="http://schemas.microsoft.com/office/word/2010/wordprocessingGroup" xmlns:wpi="http://schemas.microsoft.com/office/word/2010/wordprocessingInk" xmlns:wne="http://schemas.microsoft.com/office/word/2006/wordml" xmlns:wps="http://schemas.microsoft.com/office/word/2010/wordprocessingShape" mc:Ignorable="w14 w15 w16se w16cid w16 w16cex w16sdtdh wp14">
+  <w:abstractNum w:abstractNumId="0" w15:restartNumberingAfterBreak="0">
+    <w:nsid w:val="02436261"/>
+    <w:multiLevelType w:val="hybridMultilevel"/>
+    <w:tmpl w:val="DA903E8E"/>
+    <w:lvl w:ilvl="0" w:tplc="462206AA">
       <w:start w:val="1"/>
       <w:numFmt w:val="bullet"/>
       <w:lvlText w:val=""/>
@@ -1570,10 +1209,10 @@
         <w:ind w:left="720" w:hanging="360"/>
       </w:pPr>
       <w:rPr>
-        <w:rFonts w:hint="default" w:ascii="Symbol" w:hAnsi="Symbol"/>
+        <w:rFonts w:ascii="Symbol" w:hAnsi="Symbol" w:hint="default"/>
       </w:rPr>
     </w:lvl>
-    <w:lvl xmlns:w="http://schemas.openxmlformats.org/wordprocessingml/2006/main" w:ilvl="1">
+    <w:lvl w:ilvl="1" w:tplc="F8F44A0C">
       <w:start w:val="1"/>
       <w:numFmt w:val="bullet"/>
       <w:lvlText w:val="o"/>
@@ -1582,10 +1221,10 @@
         <w:ind w:left="1440" w:hanging="360"/>
       </w:pPr>
       <w:rPr>
-        <w:rFonts w:hint="default" w:ascii="Courier New" w:hAnsi="Courier New"/>
+        <w:rFonts w:ascii="Courier New" w:hAnsi="Courier New" w:hint="default"/>
       </w:rPr>
     </w:lvl>
-    <w:lvl xmlns:w="http://schemas.openxmlformats.org/wordprocessingml/2006/main" w:ilvl="2">
+    <w:lvl w:ilvl="2" w:tplc="404E4A34">
       <w:start w:val="1"/>
       <w:numFmt w:val="bullet"/>
       <w:lvlText w:val=""/>
@@ -1594,10 +1233,10 @@
         <w:ind w:left="2160" w:hanging="360"/>
       </w:pPr>
       <w:rPr>
-        <w:rFonts w:hint="default" w:ascii="Wingdings" w:hAnsi="Wingdings"/>
+        <w:rFonts w:ascii="Wingdings" w:hAnsi="Wingdings" w:hint="default"/>
       </w:rPr>
     </w:lvl>
-    <w:lvl xmlns:w="http://schemas.openxmlformats.org/wordprocessingml/2006/main" w:ilvl="3">
+    <w:lvl w:ilvl="3" w:tplc="30441B4E">
       <w:start w:val="1"/>
       <w:numFmt w:val="bullet"/>
       <w:lvlText w:val=""/>
@@ -1606,10 +1245,10 @@
         <w:ind w:left="2880" w:hanging="360"/>
       </w:pPr>
       <w:rPr>
-        <w:rFonts w:hint="default" w:ascii="Symbol" w:hAnsi="Symbol"/>
+        <w:rFonts w:ascii="Symbol" w:hAnsi="Symbol" w:hint="default"/>
       </w:rPr>
     </w:lvl>
-    <w:lvl xmlns:w="http://schemas.openxmlformats.org/wordprocessingml/2006/main" w:ilvl="4">
+    <w:lvl w:ilvl="4" w:tplc="025271FE">
       <w:start w:val="1"/>
       <w:numFmt w:val="bullet"/>
       <w:lvlText w:val="o"/>
@@ -1618,10 +1257,10 @@
         <w:ind w:left="3600" w:hanging="360"/>
       </w:pPr>
       <w:rPr>
-        <w:rFonts w:hint="default" w:ascii="Courier New" w:hAnsi="Courier New"/>
+        <w:rFonts w:ascii="Courier New" w:hAnsi="Courier New" w:hint="default"/>
       </w:rPr>
     </w:lvl>
-    <w:lvl xmlns:w="http://schemas.openxmlformats.org/wordprocessingml/2006/main" w:ilvl="5">
+    <w:lvl w:ilvl="5" w:tplc="B978B8B0">
       <w:start w:val="1"/>
       <w:numFmt w:val="bullet"/>
       <w:lvlText w:val=""/>
@@ -1630,10 +1269,10 @@
         <w:ind w:left="4320" w:hanging="360"/>
       </w:pPr>
       <w:rPr>
-        <w:rFonts w:hint="default" w:ascii="Wingdings" w:hAnsi="Wingdings"/>
+        <w:rFonts w:ascii="Wingdings" w:hAnsi="Wingdings" w:hint="default"/>
       </w:rPr>
     </w:lvl>
-    <w:lvl xmlns:w="http://schemas.openxmlformats.org/wordprocessingml/2006/main" w:ilvl="6">
+    <w:lvl w:ilvl="6" w:tplc="A810DC6C">
       <w:start w:val="1"/>
       <w:numFmt w:val="bullet"/>
       <w:lvlText w:val=""/>
@@ -1642,10 +1281,10 @@
         <w:ind w:left="5040" w:hanging="360"/>
       </w:pPr>
       <w:rPr>
-        <w:rFonts w:hint="default" w:ascii="Symbol" w:hAnsi="Symbol"/>
+        <w:rFonts w:ascii="Symbol" w:hAnsi="Symbol" w:hint="default"/>
       </w:rPr>
     </w:lvl>
-    <w:lvl xmlns:w="http://schemas.openxmlformats.org/wordprocessingml/2006/main" w:ilvl="7">
+    <w:lvl w:ilvl="7" w:tplc="D78A49A0">
       <w:start w:val="1"/>
       <w:numFmt w:val="bullet"/>
       <w:lvlText w:val="o"/>
@@ -1654,10 +1293,10 @@
         <w:ind w:left="5760" w:hanging="360"/>
       </w:pPr>
       <w:rPr>
-        <w:rFonts w:hint="default" w:ascii="Courier New" w:hAnsi="Courier New"/>
+        <w:rFonts w:ascii="Courier New" w:hAnsi="Courier New" w:hint="default"/>
       </w:rPr>
     </w:lvl>
-    <w:lvl xmlns:w="http://schemas.openxmlformats.org/wordprocessingml/2006/main" w:ilvl="8">
+    <w:lvl w:ilvl="8" w:tplc="FB9ACDA0">
       <w:start w:val="1"/>
       <w:numFmt w:val="bullet"/>
       <w:lvlText w:val=""/>
@@ -1666,22 +1305,22 @@
         <w:ind w:left="6480" w:hanging="360"/>
       </w:pPr>
       <w:rPr>
-        <w:rFonts w:hint="default" w:ascii="Wingdings" w:hAnsi="Wingdings"/>
+        <w:rFonts w:ascii="Wingdings" w:hAnsi="Wingdings" w:hint="default"/>
       </w:rPr>
     </w:lvl>
   </w:abstractNum>
-  <w:num w:numId="1">
-    <w:abstractNumId w:val="1"/>
+  <w:num w:numId="1" w16cid:durableId="1881896043">
+    <w:abstractNumId w:val="0"/>
   </w:num>
 </w:numbering>
 </file>
 
 <file path=word/styles.xml><?xml version="1.0" encoding="utf-8"?>
-<w:styles xmlns:wp14="http://schemas.microsoft.com/office/word/2010/wordprocessingDrawing" xmlns:mc="http://schemas.openxmlformats.org/markup-compatibility/2006" xmlns:r="http://schemas.openxmlformats.org/officeDocument/2006/relationships" xmlns:w="http://schemas.openxmlformats.org/wordprocessingml/2006/main" xmlns:w14="http://schemas.microsoft.com/office/word/2010/wordml" xmlns:w15="http://schemas.microsoft.com/office/word/2012/wordml" mc:Ignorable="w14 w15 wp14">
+<w:styles xmlns:mc="http://schemas.openxmlformats.org/markup-compatibility/2006" xmlns:r="http://schemas.openxmlformats.org/officeDocument/2006/relationships" xmlns:w="http://schemas.openxmlformats.org/wordprocessingml/2006/main" xmlns:w14="http://schemas.microsoft.com/office/word/2010/wordml" xmlns:w15="http://schemas.microsoft.com/office/word/2012/wordml" xmlns:w16cex="http://schemas.microsoft.com/office/word/2018/wordml/cex" xmlns:w16cid="http://schemas.microsoft.com/office/word/2016/wordml/cid" xmlns:w16="http://schemas.microsoft.com/office/word/2018/wordml" xmlns:w16sdtdh="http://schemas.microsoft.com/office/word/2020/wordml/sdtdatahash" xmlns:w16se="http://schemas.microsoft.com/office/word/2015/wordml/symex" mc:Ignorable="w14 w15 w16se w16cid w16 w16cex w16sdtdh">
   <w:docDefaults>
     <w:rPrDefault>
       <w:rPr>
-        <w:rFonts w:asciiTheme="minorHAnsi" w:hAnsiTheme="minorHAnsi" w:eastAsiaTheme="minorHAnsi" w:cstheme="minorBidi"/>
+        <w:rFonts w:asciiTheme="minorHAnsi" w:eastAsiaTheme="minorHAnsi" w:hAnsiTheme="minorHAnsi" w:cstheme="minorBidi"/>
         <w:sz w:val="22"/>
         <w:szCs w:val="22"/>
         <w:lang w:val="en-US" w:eastAsia="en-US" w:bidi="ar-SA"/>
@@ -1693,17 +1332,17 @@
       </w:pPr>
     </w:pPrDefault>
   </w:docDefaults>
-  <w:latentStyles w:defLockedState="0" w:defUIPriority="99" w:defSemiHidden="0" w:defUnhideWhenUsed="0" w:defQFormat="0" w:count="371">
+  <w:latentStyles w:defLockedState="0" w:defUIPriority="99" w:defSemiHidden="0" w:defUnhideWhenUsed="0" w:defQFormat="0" w:count="376">
     <w:lsdException w:name="Normal" w:uiPriority="0" w:qFormat="1"/>
     <w:lsdException w:name="heading 1" w:uiPriority="9" w:qFormat="1"/>
-    <w:lsdException w:name="heading 2" w:uiPriority="9" w:semiHidden="1" w:unhideWhenUsed="1" w:qFormat="1"/>
-    <w:lsdException w:name="heading 3" w:uiPriority="9" w:semiHidden="1" w:unhideWhenUsed="1" w:qFormat="1"/>
-    <w:lsdException w:name="heading 4" w:uiPriority="9" w:semiHidden="1" w:unhideWhenUsed="1" w:qFormat="1"/>
-    <w:lsdException w:name="heading 5" w:uiPriority="9" w:semiHidden="1" w:unhideWhenUsed="1" w:qFormat="1"/>
-    <w:lsdException w:name="heading 6" w:uiPriority="9" w:semiHidden="1" w:unhideWhenUsed="1" w:qFormat="1"/>
-    <w:lsdException w:name="heading 7" w:uiPriority="9" w:semiHidden="1" w:unhideWhenUsed="1" w:qFormat="1"/>
-    <w:lsdException w:name="heading 8" w:uiPriority="9" w:semiHidden="1" w:unhideWhenUsed="1" w:qFormat="1"/>
-    <w:lsdException w:name="heading 9" w:uiPriority="9" w:semiHidden="1" w:unhideWhenUsed="1" w:qFormat="1"/>
+    <w:lsdException w:name="heading 2" w:semiHidden="1" w:uiPriority="9" w:unhideWhenUsed="1" w:qFormat="1"/>
+    <w:lsdException w:name="heading 3" w:semiHidden="1" w:uiPriority="9" w:unhideWhenUsed="1" w:qFormat="1"/>
+    <w:lsdException w:name="heading 4" w:semiHidden="1" w:uiPriority="9" w:unhideWhenUsed="1" w:qFormat="1"/>
+    <w:lsdException w:name="heading 5" w:semiHidden="1" w:uiPriority="9" w:unhideWhenUsed="1" w:qFormat="1"/>
+    <w:lsdException w:name="heading 6" w:semiHidden="1" w:uiPriority="9" w:unhideWhenUsed="1" w:qFormat="1"/>
+    <w:lsdException w:name="heading 7" w:semiHidden="1" w:uiPriority="9" w:unhideWhenUsed="1" w:qFormat="1"/>
+    <w:lsdException w:name="heading 8" w:semiHidden="1" w:uiPriority="9" w:unhideWhenUsed="1" w:qFormat="1"/>
+    <w:lsdException w:name="heading 9" w:semiHidden="1" w:uiPriority="9" w:unhideWhenUsed="1" w:qFormat="1"/>
     <w:lsdException w:name="index 1" w:semiHidden="1" w:unhideWhenUsed="1"/>
     <w:lsdException w:name="index 2" w:semiHidden="1" w:unhideWhenUsed="1"/>
     <w:lsdException w:name="index 3" w:semiHidden="1" w:unhideWhenUsed="1"/>
@@ -1713,22 +1352,22 @@
     <w:lsdException w:name="index 7" w:semiHidden="1" w:unhideWhenUsed="1"/>
     <w:lsdException w:name="index 8" w:semiHidden="1" w:unhideWhenUsed="1"/>
     <w:lsdException w:name="index 9" w:semiHidden="1" w:unhideWhenUsed="1"/>
-    <w:lsdException w:name="toc 1" w:uiPriority="39" w:semiHidden="1" w:unhideWhenUsed="1"/>
-    <w:lsdException w:name="toc 2" w:uiPriority="39" w:semiHidden="1" w:unhideWhenUsed="1"/>
-    <w:lsdException w:name="toc 3" w:uiPriority="39" w:semiHidden="1" w:unhideWhenUsed="1"/>
-    <w:lsdException w:name="toc 4" w:uiPriority="39" w:semiHidden="1" w:unhideWhenUsed="1"/>
-    <w:lsdException w:name="toc 5" w:uiPriority="39" w:semiHidden="1" w:unhideWhenUsed="1"/>
-    <w:lsdException w:name="toc 6" w:uiPriority="39" w:semiHidden="1" w:unhideWhenUsed="1"/>
-    <w:lsdException w:name="toc 7" w:uiPriority="39" w:semiHidden="1" w:unhideWhenUsed="1"/>
-    <w:lsdException w:name="toc 8" w:uiPriority="39" w:semiHidden="1" w:unhideWhenUsed="1"/>
-    <w:lsdException w:name="toc 9" w:uiPriority="39" w:semiHidden="1" w:unhideWhenUsed="1"/>
+    <w:lsdException w:name="toc 1" w:semiHidden="1" w:uiPriority="39" w:unhideWhenUsed="1"/>
+    <w:lsdException w:name="toc 2" w:semiHidden="1" w:uiPriority="39" w:unhideWhenUsed="1"/>
+    <w:lsdException w:name="toc 3" w:semiHidden="1" w:uiPriority="39" w:unhideWhenUsed="1"/>
+    <w:lsdException w:name="toc 4" w:semiHidden="1" w:uiPriority="39" w:unhideWhenUsed="1"/>
+    <w:lsdException w:name="toc 5" w:semiHidden="1" w:uiPriority="39" w:unhideWhenUsed="1"/>
+    <w:lsdException w:name="toc 6" w:semiHidden="1" w:uiPriority="39" w:unhideWhenUsed="1"/>
+    <w:lsdException w:name="toc 7" w:semiHidden="1" w:uiPriority="39" w:unhideWhenUsed="1"/>
+    <w:lsdException w:name="toc 8" w:semiHidden="1" w:uiPriority="39" w:unhideWhenUsed="1"/>
+    <w:lsdException w:name="toc 9" w:semiHidden="1" w:uiPriority="39" w:unhideWhenUsed="1"/>
     <w:lsdException w:name="Normal Indent" w:semiHidden="1" w:unhideWhenUsed="1"/>
     <w:lsdException w:name="footnote text" w:semiHidden="1" w:unhideWhenUsed="1"/>
     <w:lsdException w:name="annotation text" w:semiHidden="1" w:unhideWhenUsed="1"/>
     <w:lsdException w:name="header" w:semiHidden="1" w:unhideWhenUsed="1"/>
     <w:lsdException w:name="footer" w:semiHidden="1" w:unhideWhenUsed="1"/>
     <w:lsdException w:name="index heading" w:semiHidden="1" w:unhideWhenUsed="1"/>
-    <w:lsdException w:name="caption" w:uiPriority="35" w:semiHidden="1" w:unhideWhenUsed="1" w:qFormat="1"/>
+    <w:lsdException w:name="caption" w:semiHidden="1" w:uiPriority="35" w:unhideWhenUsed="1" w:qFormat="1"/>
     <w:lsdException w:name="table of figures" w:semiHidden="1" w:unhideWhenUsed="1"/>
     <w:lsdException w:name="envelope address" w:semiHidden="1" w:unhideWhenUsed="1"/>
     <w:lsdException w:name="envelope return" w:semiHidden="1" w:unhideWhenUsed="1"/>
@@ -1759,7 +1398,7 @@
     <w:lsdException w:name="Title" w:uiPriority="10" w:qFormat="1"/>
     <w:lsdException w:name="Closing" w:semiHidden="1" w:unhideWhenUsed="1"/>
     <w:lsdException w:name="Signature" w:semiHidden="1" w:unhideWhenUsed="1"/>
-    <w:lsdException w:name="Default Paragraph Font" w:uiPriority="1" w:semiHidden="1" w:unhideWhenUsed="1"/>
+    <w:lsdException w:name="Default Paragraph Font" w:semiHidden="1" w:uiPriority="1" w:unhideWhenUsed="1"/>
     <w:lsdException w:name="Body Text" w:semiHidden="1" w:unhideWhenUsed="1"/>
     <w:lsdException w:name="Body Text Indent" w:semiHidden="1" w:unhideWhenUsed="1"/>
     <w:lsdException w:name="List Continue" w:semiHidden="1" w:unhideWhenUsed="1"/>
@@ -1959,8 +1598,8 @@
     <w:lsdException w:name="Subtle Reference" w:uiPriority="31" w:qFormat="1"/>
     <w:lsdException w:name="Intense Reference" w:uiPriority="32" w:qFormat="1"/>
     <w:lsdException w:name="Book Title" w:uiPriority="33" w:qFormat="1"/>
-    <w:lsdException w:name="Bibliography" w:uiPriority="37" w:semiHidden="1" w:unhideWhenUsed="1"/>
-    <w:lsdException w:name="TOC Heading" w:uiPriority="39" w:semiHidden="1" w:unhideWhenUsed="1" w:qFormat="1"/>
+    <w:lsdException w:name="Bibliography" w:semiHidden="1" w:uiPriority="37" w:unhideWhenUsed="1"/>
+    <w:lsdException w:name="TOC Heading" w:semiHidden="1" w:uiPriority="39" w:unhideWhenUsed="1" w:qFormat="1"/>
     <w:lsdException w:name="Plain Table 1" w:uiPriority="41"/>
     <w:lsdException w:name="Plain Table 2" w:uiPriority="42"/>
     <w:lsdException w:name="Plain Table 3" w:uiPriority="43"/>
@@ -2065,18 +1704,23 @@
     <w:lsdException w:name="List Table 5 Dark Accent 6" w:uiPriority="50"/>
     <w:lsdException w:name="List Table 6 Colorful Accent 6" w:uiPriority="51"/>
     <w:lsdException w:name="List Table 7 Colorful Accent 6" w:uiPriority="52"/>
+    <w:lsdException w:name="Mention" w:semiHidden="1" w:unhideWhenUsed="1"/>
+    <w:lsdException w:name="Smart Hyperlink" w:semiHidden="1" w:unhideWhenUsed="1"/>
+    <w:lsdException w:name="Hashtag" w:semiHidden="1" w:unhideWhenUsed="1"/>
+    <w:lsdException w:name="Unresolved Mention" w:semiHidden="1" w:unhideWhenUsed="1"/>
+    <w:lsdException w:name="Smart Link" w:semiHidden="1" w:unhideWhenUsed="1"/>
   </w:latentStyles>
-  <w:style w:type="paragraph" w:styleId="Normal" w:default="1">
+  <w:style w:type="paragraph" w:default="1" w:styleId="Normal">
     <w:name w:val="Normal"/>
     <w:qFormat/>
   </w:style>
-  <w:style w:type="character" w:styleId="DefaultParagraphFont" w:default="1">
+  <w:style w:type="character" w:default="1" w:styleId="DefaultParagraphFont">
     <w:name w:val="Default Paragraph Font"/>
     <w:uiPriority w:val="1"/>
     <w:semiHidden/>
     <w:unhideWhenUsed/>
   </w:style>
-  <w:style w:type="table" w:styleId="TableNormal" w:default="1">
+  <w:style w:type="table" w:default="1" w:styleId="TableNormal">
     <w:name w:val="Normal Table"/>
     <w:uiPriority w:val="99"/>
     <w:semiHidden/>
@@ -2091,28 +1735,28 @@
       </w:tblCellMar>
     </w:tblPr>
   </w:style>
-  <w:style w:type="numbering" w:styleId="NoList" w:default="1">
+  <w:style w:type="numbering" w:default="1" w:styleId="NoList">
     <w:name w:val="No List"/>
     <w:uiPriority w:val="99"/>
     <w:semiHidden/>
     <w:unhideWhenUsed/>
   </w:style>
-  <w:style xmlns:w14="http://schemas.microsoft.com/office/word/2010/wordml" xmlns:mc="http://schemas.openxmlformats.org/markup-compatibility/2006" xmlns:w="http://schemas.openxmlformats.org/wordprocessingml/2006/main" w:type="paragraph" w:styleId="ListParagraph" mc:Ignorable="w14">
-    <w:name xmlns:w="http://schemas.openxmlformats.org/wordprocessingml/2006/main" w:val="List Paragraph"/>
-    <w:basedOn xmlns:w="http://schemas.openxmlformats.org/wordprocessingml/2006/main" w:val="Normal"/>
-    <w:uiPriority xmlns:w="http://schemas.openxmlformats.org/wordprocessingml/2006/main" w:val="34"/>
-    <w:qFormat xmlns:w="http://schemas.openxmlformats.org/wordprocessingml/2006/main"/>
-    <w:pPr xmlns:w="http://schemas.openxmlformats.org/wordprocessingml/2006/main">
-      <w:ind xmlns:w="http://schemas.openxmlformats.org/wordprocessingml/2006/main" w:left="720"/>
-      <w:contextualSpacing xmlns:w="http://schemas.openxmlformats.org/wordprocessingml/2006/main"/>
+  <w:style w:type="paragraph" w:styleId="ListParagraph">
+    <w:name w:val="List Paragraph"/>
+    <w:basedOn w:val="Normal"/>
+    <w:uiPriority w:val="34"/>
+    <w:qFormat/>
+    <w:pPr>
+      <w:ind w:left="720"/>
+      <w:contextualSpacing/>
     </w:pPr>
   </w:style>
-  <w:style xmlns:w14="http://schemas.microsoft.com/office/word/2010/wordml" xmlns:mc="http://schemas.openxmlformats.org/markup-compatibility/2006" xmlns:w="http://schemas.openxmlformats.org/wordprocessingml/2006/main" w:type="character" w:styleId="Hyperlink" mc:Ignorable="w14">
-    <w:name xmlns:w="http://schemas.openxmlformats.org/wordprocessingml/2006/main" w:val="Hyperlink"/>
-    <w:basedOn xmlns:w="http://schemas.openxmlformats.org/wordprocessingml/2006/main" w:val="DefaultParagraphFont"/>
-    <w:uiPriority xmlns:w="http://schemas.openxmlformats.org/wordprocessingml/2006/main" w:val="99"/>
-    <w:unhideWhenUsed xmlns:w="http://schemas.openxmlformats.org/wordprocessingml/2006/main"/>
-    <w:rPr xmlns:w="http://schemas.openxmlformats.org/wordprocessingml/2006/main">
+  <w:style w:type="character" w:styleId="Hyperlink">
+    <w:name w:val="Hyperlink"/>
+    <w:basedOn w:val="DefaultParagraphFont"/>
+    <w:uiPriority w:val="99"/>
+    <w:unhideWhenUsed/>
+    <w:rPr>
       <w:color w:val="0563C1" w:themeColor="hyperlink"/>
       <w:u w:val="single"/>
     </w:rPr>
@@ -2382,6 +2026,15 @@
 </file>
 
 <file path=customXml/item1.xml><?xml version="1.0" encoding="utf-8"?>
+<?mso-contentType ?>
+<FormTemplates xmlns="http://schemas.microsoft.com/sharepoint/v3/contenttype/forms">
+  <Display>DocumentLibraryForm</Display>
+  <Edit>DocumentLibraryForm</Edit>
+  <New>DocumentLibraryForm</New>
+</FormTemplates>
+</file>
+
+<file path=customXml/item2.xml><?xml version="1.0" encoding="utf-8"?>
 <ct:contentTypeSchema xmlns:ct="http://schemas.microsoft.com/office/2006/metadata/contentType" xmlns:ma="http://schemas.microsoft.com/office/2006/metadata/properties/metaAttributes" ct:_="" ma:_="" ma:contentTypeName="Document" ma:contentTypeID="0x010100DC88C5F7ED967241B3C1B23F7D8FE943" ma:contentTypeVersion="10" ma:contentTypeDescription="Create a new document." ma:contentTypeScope="" ma:versionID="0500d2a4d189bfd2cd95983d6486ec91">
   <xsd:schema xmlns:xsd="http://www.w3.org/2001/XMLSchema" xmlns:xs="http://www.w3.org/2001/XMLSchema" xmlns:p="http://schemas.microsoft.com/office/2006/metadata/properties" xmlns:ns2="b6a19767-1883-4ae5-86d0-5dd274dd8983" targetNamespace="http://schemas.microsoft.com/office/2006/metadata/properties" ma:root="true" ma:fieldsID="51cc84d281eae70be64b1fb4808b6790" ns2:_="">
     <xsd:import namespace="b6a19767-1883-4ae5-86d0-5dd274dd8983"/>
@@ -2565,15 +2218,6 @@
 </ct:contentTypeSchema>
 </file>
 
-<file path=customXml/item2.xml><?xml version="1.0" encoding="utf-8"?>
-<?mso-contentType ?>
-<FormTemplates xmlns="http://schemas.microsoft.com/sharepoint/v3/contenttype/forms">
-  <Display>DocumentLibraryForm</Display>
-  <Edit>DocumentLibraryForm</Edit>
-  <New>DocumentLibraryForm</New>
-</FormTemplates>
-</file>
-
 <file path=customXml/item3.xml><?xml version="1.0" encoding="utf-8"?>
 <p:properties xmlns:p="http://schemas.microsoft.com/office/2006/metadata/properties" xmlns:xsi="http://www.w3.org/2001/XMLSchema-instance" xmlns:pc="http://schemas.microsoft.com/office/infopath/2007/PartnerControls">
   <documentManagement/>
@@ -2581,13 +2225,36 @@
 </file>
 
 <file path=customXml/itemProps1.xml><?xml version="1.0" encoding="utf-8"?>
-<ds:datastoreItem xmlns:ds="http://schemas.openxmlformats.org/officeDocument/2006/customXml" ds:itemID="{EB307136-9126-4FBC-8F2D-7BF84D30BC82}"/>
+<ds:datastoreItem xmlns:ds="http://schemas.openxmlformats.org/officeDocument/2006/customXml" ds:itemID="{9BC4DC2C-2169-4176-9C8E-8334AA042E51}">
+  <ds:schemaRefs>
+    <ds:schemaRef ds:uri="http://schemas.microsoft.com/sharepoint/v3/contenttype/forms"/>
+  </ds:schemaRefs>
+</ds:datastoreItem>
 </file>
 
 <file path=customXml/itemProps2.xml><?xml version="1.0" encoding="utf-8"?>
-<ds:datastoreItem xmlns:ds="http://schemas.openxmlformats.org/officeDocument/2006/customXml" ds:itemID="{9BC4DC2C-2169-4176-9C8E-8334AA042E51}"/>
+<ds:datastoreItem xmlns:ds="http://schemas.openxmlformats.org/officeDocument/2006/customXml" ds:itemID="{EB307136-9126-4FBC-8F2D-7BF84D30BC82}">
+  <ds:schemaRefs>
+    <ds:schemaRef ds:uri="http://schemas.microsoft.com/office/2006/metadata/contentType"/>
+    <ds:schemaRef ds:uri="http://schemas.microsoft.com/office/2006/metadata/properties/metaAttributes"/>
+    <ds:schemaRef ds:uri="http://www.w3.org/2001/XMLSchema"/>
+    <ds:schemaRef ds:uri="http://schemas.microsoft.com/office/2006/metadata/properties"/>
+    <ds:schemaRef ds:uri="b6a19767-1883-4ae5-86d0-5dd274dd8983"/>
+    <ds:schemaRef ds:uri="http://schemas.microsoft.com/office/2006/documentManagement/types"/>
+    <ds:schemaRef ds:uri="http://schemas.microsoft.com/office/infopath/2007/PartnerControls"/>
+    <ds:schemaRef ds:uri="http://schemas.openxmlformats.org/package/2006/metadata/core-properties"/>
+    <ds:schemaRef ds:uri="http://purl.org/dc/elements/1.1/"/>
+    <ds:schemaRef ds:uri="http://purl.org/dc/terms/"/>
+    <ds:schemaRef ds:uri="http://schemas.microsoft.com/internal/obd"/>
+  </ds:schemaRefs>
+</ds:datastoreItem>
 </file>
 
 <file path=customXml/itemProps3.xml><?xml version="1.0" encoding="utf-8"?>
-<ds:datastoreItem xmlns:ds="http://schemas.openxmlformats.org/officeDocument/2006/customXml" ds:itemID="{DF0E6070-06B0-4DCA-9B00-DCD12C46D37F}"/>
+<ds:datastoreItem xmlns:ds="http://schemas.openxmlformats.org/officeDocument/2006/customXml" ds:itemID="{DF0E6070-06B0-4DCA-9B00-DCD12C46D37F}">
+  <ds:schemaRefs>
+    <ds:schemaRef ds:uri="http://schemas.microsoft.com/office/2006/metadata/properties"/>
+    <ds:schemaRef ds:uri="http://schemas.microsoft.com/office/infopath/2007/PartnerControls"/>
+  </ds:schemaRefs>
+</ds:datastoreItem>
 </file>